--- a/C/24BCSH93/3rd Semester/assignment2/assignment2.docx
+++ b/C/24BCSH93/3rd Semester/assignment2/assignment2.docx
@@ -6,6 +6,8 @@
       <w:pPr>
         <w:jc w:val="center"/>
         <w:rPr>
+          <w:b/>
+          <w:bCs/>
           <w:sz w:val="36"/>
           <w:szCs w:val="36"/>
           <w:u w:val="single"/>
@@ -13,30 +15,18 @@
       </w:pPr>
       <w:r>
         <w:rPr>
+          <w:b/>
+          <w:bCs/>
           <w:sz w:val="36"/>
           <w:szCs w:val="36"/>
           <w:u w:val="single"/>
         </w:rPr>
-        <w:t xml:space="preserve">Assignment </w:t>
-      </w:r>
-      <w:r>
-        <w:rPr>
-          <w:sz w:val="36"/>
-          <w:szCs w:val="36"/>
-          <w:u w:val="single"/>
-        </w:rPr>
-        <w:t>–</w:t>
-      </w:r>
-      <w:r>
-        <w:rPr>
-          <w:sz w:val="36"/>
-          <w:szCs w:val="36"/>
-          <w:u w:val="single"/>
-        </w:rPr>
-        <w:t xml:space="preserve"> </w:t>
-      </w:r>
-      <w:r>
-        <w:rPr>
+        <w:t xml:space="preserve">Assignment – </w:t>
+      </w:r>
+      <w:r>
+        <w:rPr>
+          <w:b/>
+          <w:bCs/>
           <w:sz w:val="36"/>
           <w:szCs w:val="36"/>
           <w:u w:val="single"/>
@@ -57,12 +47,16 @@
     <w:p>
       <w:pPr>
         <w:rPr>
+          <w:b/>
+          <w:bCs/>
           <w:sz w:val="24"/>
           <w:szCs w:val="24"/>
         </w:rPr>
       </w:pPr>
       <w:r>
         <w:rPr>
+          <w:b/>
+          <w:bCs/>
           <w:sz w:val="24"/>
           <w:szCs w:val="24"/>
         </w:rPr>
@@ -70,6 +64,8 @@
       </w:r>
       <w:r>
         <w:rPr>
+          <w:b/>
+          <w:bCs/>
           <w:sz w:val="24"/>
           <w:szCs w:val="24"/>
         </w:rPr>
@@ -77,6 +73,8 @@
       </w:r>
       <w:r>
         <w:rPr>
+          <w:b/>
+          <w:bCs/>
           <w:sz w:val="24"/>
           <w:szCs w:val="24"/>
         </w:rPr>
@@ -84,10 +82,21 @@
       </w:r>
       <w:r>
         <w:rPr>
+          <w:b/>
+          <w:bCs/>
           <w:sz w:val="24"/>
           <w:szCs w:val="24"/>
         </w:rPr>
         <w:t>Implementation of Bubble Sort, Insertion Sort and Selection Sort with random values and calculate the time taken</w:t>
+      </w:r>
+      <w:r>
+        <w:rPr>
+          <w:b/>
+          <w:bCs/>
+          <w:sz w:val="24"/>
+          <w:szCs w:val="24"/>
+        </w:rPr>
+        <w:t>.</w:t>
       </w:r>
     </w:p>
     <w:p>
@@ -412,13 +421,6 @@
           <w:szCs w:val="24"/>
         </w:rPr>
         <w:br/>
-      </w:r>
-      <w:r>
-        <w:rPr>
-          <w:sz w:val="24"/>
-          <w:szCs w:val="24"/>
-        </w:rPr>
-        <w:br/>
         <w:t xml:space="preserve">    </w:t>
       </w:r>
       <w:proofErr w:type="spellStart"/>
@@ -515,13 +517,6 @@
           <w:szCs w:val="24"/>
         </w:rPr>
         <w:br/>
-      </w:r>
-      <w:r>
-        <w:rPr>
-          <w:sz w:val="24"/>
-          <w:szCs w:val="24"/>
-        </w:rPr>
-        <w:br/>
         <w:t xml:space="preserve">    int *array = </w:t>
       </w:r>
       <w:proofErr w:type="spellStart"/>
@@ -913,6 +908,70 @@
           <w:szCs w:val="24"/>
         </w:rPr>
         <w:t>("Array after sorting using insertion sort:\n");</w:t>
+      </w:r>
+      <w:r>
+        <w:rPr>
+          <w:sz w:val="24"/>
+          <w:szCs w:val="24"/>
+        </w:rPr>
+        <w:br/>
+        <w:t xml:space="preserve">    </w:t>
+      </w:r>
+      <w:proofErr w:type="spellStart"/>
+      <w:r>
+        <w:rPr>
+          <w:sz w:val="24"/>
+          <w:szCs w:val="24"/>
+        </w:rPr>
+        <w:t>display_array</w:t>
+      </w:r>
+      <w:proofErr w:type="spellEnd"/>
+      <w:r>
+        <w:rPr>
+          <w:sz w:val="24"/>
+          <w:szCs w:val="24"/>
+        </w:rPr>
+        <w:t>(</w:t>
+      </w:r>
+      <w:proofErr w:type="spellStart"/>
+      <w:r>
+        <w:rPr>
+          <w:sz w:val="24"/>
+          <w:szCs w:val="24"/>
+        </w:rPr>
+        <w:t>copy_array</w:t>
+      </w:r>
+      <w:proofErr w:type="spellEnd"/>
+      <w:r>
+        <w:rPr>
+          <w:sz w:val="24"/>
+          <w:szCs w:val="24"/>
+        </w:rPr>
+        <w:t>);</w:t>
+      </w:r>
+      <w:r>
+        <w:rPr>
+          <w:sz w:val="24"/>
+          <w:szCs w:val="24"/>
+        </w:rPr>
+        <w:br/>
+        <w:t xml:space="preserve">    free(</w:t>
+      </w:r>
+      <w:proofErr w:type="spellStart"/>
+      <w:r>
+        <w:rPr>
+          <w:sz w:val="24"/>
+          <w:szCs w:val="24"/>
+        </w:rPr>
+        <w:t>copy_array</w:t>
+      </w:r>
+      <w:proofErr w:type="spellEnd"/>
+      <w:r>
+        <w:rPr>
+          <w:sz w:val="24"/>
+          <w:szCs w:val="24"/>
+        </w:rPr>
+        <w:t>);</w:t>
       </w:r>
       <w:r>
         <w:rPr>
@@ -935,6 +994,141 @@
           <w:sz w:val="24"/>
           <w:szCs w:val="24"/>
         </w:rPr>
+        <w:t>display_time</w:t>
+      </w:r>
+      <w:proofErr w:type="spellEnd"/>
+      <w:r>
+        <w:rPr>
+          <w:sz w:val="24"/>
+          <w:szCs w:val="24"/>
+        </w:rPr>
+        <w:t>("insertion sort", start, end);</w:t>
+      </w:r>
+      <w:r>
+        <w:rPr>
+          <w:sz w:val="24"/>
+          <w:szCs w:val="24"/>
+        </w:rPr>
+        <w:br/>
+      </w:r>
+      <w:r>
+        <w:rPr>
+          <w:sz w:val="24"/>
+          <w:szCs w:val="24"/>
+        </w:rPr>
+        <w:br/>
+        <w:t xml:space="preserve">    </w:t>
+      </w:r>
+      <w:proofErr w:type="spellStart"/>
+      <w:r>
+        <w:rPr>
+          <w:sz w:val="24"/>
+          <w:szCs w:val="24"/>
+        </w:rPr>
+        <w:t>copy_array</w:t>
+      </w:r>
+      <w:proofErr w:type="spellEnd"/>
+      <w:r>
+        <w:rPr>
+          <w:sz w:val="24"/>
+          <w:szCs w:val="24"/>
+        </w:rPr>
+        <w:t xml:space="preserve"> = copy(array);</w:t>
+      </w:r>
+      <w:r>
+        <w:rPr>
+          <w:sz w:val="24"/>
+          <w:szCs w:val="24"/>
+        </w:rPr>
+        <w:br/>
+        <w:t xml:space="preserve">    start = clock();</w:t>
+      </w:r>
+      <w:r>
+        <w:rPr>
+          <w:sz w:val="24"/>
+          <w:szCs w:val="24"/>
+        </w:rPr>
+        <w:br/>
+        <w:t xml:space="preserve">    </w:t>
+      </w:r>
+      <w:proofErr w:type="spellStart"/>
+      <w:r>
+        <w:rPr>
+          <w:sz w:val="24"/>
+          <w:szCs w:val="24"/>
+        </w:rPr>
+        <w:t>selection_sort</w:t>
+      </w:r>
+      <w:proofErr w:type="spellEnd"/>
+      <w:r>
+        <w:rPr>
+          <w:sz w:val="24"/>
+          <w:szCs w:val="24"/>
+        </w:rPr>
+        <w:t>(</w:t>
+      </w:r>
+      <w:proofErr w:type="spellStart"/>
+      <w:r>
+        <w:rPr>
+          <w:sz w:val="24"/>
+          <w:szCs w:val="24"/>
+        </w:rPr>
+        <w:t>copy_array</w:t>
+      </w:r>
+      <w:proofErr w:type="spellEnd"/>
+      <w:r>
+        <w:rPr>
+          <w:sz w:val="24"/>
+          <w:szCs w:val="24"/>
+        </w:rPr>
+        <w:t>);</w:t>
+      </w:r>
+      <w:r>
+        <w:rPr>
+          <w:sz w:val="24"/>
+          <w:szCs w:val="24"/>
+        </w:rPr>
+        <w:br/>
+        <w:t xml:space="preserve">    end = clock();</w:t>
+      </w:r>
+      <w:r>
+        <w:rPr>
+          <w:sz w:val="24"/>
+          <w:szCs w:val="24"/>
+        </w:rPr>
+        <w:br/>
+        <w:t xml:space="preserve">    </w:t>
+      </w:r>
+      <w:proofErr w:type="spellStart"/>
+      <w:r>
+        <w:rPr>
+          <w:sz w:val="24"/>
+          <w:szCs w:val="24"/>
+        </w:rPr>
+        <w:t>printf</w:t>
+      </w:r>
+      <w:proofErr w:type="spellEnd"/>
+      <w:r>
+        <w:rPr>
+          <w:sz w:val="24"/>
+          <w:szCs w:val="24"/>
+        </w:rPr>
+        <w:t>("Array after sorting using selection sort:\n");</w:t>
+      </w:r>
+      <w:r>
+        <w:rPr>
+          <w:sz w:val="24"/>
+          <w:szCs w:val="24"/>
+        </w:rPr>
+        <w:br/>
+        <w:t xml:space="preserve">    </w:t>
+      </w:r>
+      <w:proofErr w:type="spellStart"/>
+      <w:r>
+        <w:rPr>
+          <w:sz w:val="24"/>
+          <w:szCs w:val="24"/>
+        </w:rPr>
         <w:t>display_array</w:t>
       </w:r>
       <w:proofErr w:type="spellEnd"/>
@@ -1007,14 +1201,1263 @@
           <w:sz w:val="24"/>
           <w:szCs w:val="24"/>
         </w:rPr>
-        <w:t>("insertion sort", start, end);</w:t>
-      </w:r>
-      <w:r>
-        <w:rPr>
-          <w:sz w:val="24"/>
-          <w:szCs w:val="24"/>
-        </w:rPr>
-        <w:br/>
+        <w:t>("</w:t>
+      </w:r>
+      <w:proofErr w:type="spellStart"/>
+      <w:r>
+        <w:rPr>
+          <w:sz w:val="24"/>
+          <w:szCs w:val="24"/>
+        </w:rPr>
+        <w:t>selection_sort</w:t>
+      </w:r>
+      <w:proofErr w:type="spellEnd"/>
+      <w:r>
+        <w:rPr>
+          <w:sz w:val="24"/>
+          <w:szCs w:val="24"/>
+        </w:rPr>
+        <w:t>", start, end);</w:t>
+      </w:r>
+      <w:r>
+        <w:rPr>
+          <w:sz w:val="24"/>
+          <w:szCs w:val="24"/>
+        </w:rPr>
+        <w:br/>
+      </w:r>
+      <w:r>
+        <w:rPr>
+          <w:sz w:val="24"/>
+          <w:szCs w:val="24"/>
+        </w:rPr>
+        <w:br/>
+        <w:t xml:space="preserve">    free(array);</w:t>
+      </w:r>
+      <w:r>
+        <w:rPr>
+          <w:sz w:val="24"/>
+          <w:szCs w:val="24"/>
+        </w:rPr>
+        <w:br/>
+        <w:t xml:space="preserve">    return 0;</w:t>
+      </w:r>
+      <w:r>
+        <w:rPr>
+          <w:sz w:val="24"/>
+          <w:szCs w:val="24"/>
+        </w:rPr>
+        <w:br/>
+        <w:t>}</w:t>
+      </w:r>
+      <w:r>
+        <w:rPr>
+          <w:sz w:val="24"/>
+          <w:szCs w:val="24"/>
+        </w:rPr>
+        <w:br/>
+      </w:r>
+      <w:r>
+        <w:rPr>
+          <w:sz w:val="24"/>
+          <w:szCs w:val="24"/>
+        </w:rPr>
+        <w:br/>
+        <w:t xml:space="preserve">int* </w:t>
+      </w:r>
+      <w:proofErr w:type="spellStart"/>
+      <w:r>
+        <w:rPr>
+          <w:sz w:val="24"/>
+          <w:szCs w:val="24"/>
+        </w:rPr>
+        <w:t>create_array</w:t>
+      </w:r>
+      <w:proofErr w:type="spellEnd"/>
+      <w:r>
+        <w:rPr>
+          <w:sz w:val="24"/>
+          <w:szCs w:val="24"/>
+        </w:rPr>
+        <w:t>(int low, int high) {</w:t>
+      </w:r>
+      <w:r>
+        <w:rPr>
+          <w:sz w:val="24"/>
+          <w:szCs w:val="24"/>
+        </w:rPr>
+        <w:br/>
+        <w:t xml:space="preserve">    int *array = (int*)malloc(</w:t>
+      </w:r>
+      <w:proofErr w:type="spellStart"/>
+      <w:r>
+        <w:rPr>
+          <w:sz w:val="24"/>
+          <w:szCs w:val="24"/>
+        </w:rPr>
+        <w:t>sizeof</w:t>
+      </w:r>
+      <w:proofErr w:type="spellEnd"/>
+      <w:r>
+        <w:rPr>
+          <w:sz w:val="24"/>
+          <w:szCs w:val="24"/>
+        </w:rPr>
+        <w:t xml:space="preserve">(int) * n), </w:t>
+      </w:r>
+      <w:proofErr w:type="spellStart"/>
+      <w:r>
+        <w:rPr>
+          <w:sz w:val="24"/>
+          <w:szCs w:val="24"/>
+        </w:rPr>
+        <w:t>i</w:t>
+      </w:r>
+      <w:proofErr w:type="spellEnd"/>
+      <w:r>
+        <w:rPr>
+          <w:sz w:val="24"/>
+          <w:szCs w:val="24"/>
+        </w:rPr>
+        <w:t>;</w:t>
+      </w:r>
+      <w:r>
+        <w:rPr>
+          <w:sz w:val="24"/>
+          <w:szCs w:val="24"/>
+        </w:rPr>
+        <w:br/>
+      </w:r>
+      <w:r>
+        <w:rPr>
+          <w:sz w:val="24"/>
+          <w:szCs w:val="24"/>
+        </w:rPr>
+        <w:br/>
+        <w:t xml:space="preserve">    for (</w:t>
+      </w:r>
+      <w:proofErr w:type="spellStart"/>
+      <w:r>
+        <w:rPr>
+          <w:sz w:val="24"/>
+          <w:szCs w:val="24"/>
+        </w:rPr>
+        <w:t>i</w:t>
+      </w:r>
+      <w:proofErr w:type="spellEnd"/>
+      <w:r>
+        <w:rPr>
+          <w:sz w:val="24"/>
+          <w:szCs w:val="24"/>
+        </w:rPr>
+        <w:t xml:space="preserve"> = 0; </w:t>
+      </w:r>
+      <w:proofErr w:type="spellStart"/>
+      <w:r>
+        <w:rPr>
+          <w:sz w:val="24"/>
+          <w:szCs w:val="24"/>
+        </w:rPr>
+        <w:t>i</w:t>
+      </w:r>
+      <w:proofErr w:type="spellEnd"/>
+      <w:r>
+        <w:rPr>
+          <w:sz w:val="24"/>
+          <w:szCs w:val="24"/>
+        </w:rPr>
+        <w:t xml:space="preserve"> &lt; n; </w:t>
+      </w:r>
+      <w:proofErr w:type="spellStart"/>
+      <w:r>
+        <w:rPr>
+          <w:sz w:val="24"/>
+          <w:szCs w:val="24"/>
+        </w:rPr>
+        <w:t>i</w:t>
+      </w:r>
+      <w:proofErr w:type="spellEnd"/>
+      <w:r>
+        <w:rPr>
+          <w:sz w:val="24"/>
+          <w:szCs w:val="24"/>
+        </w:rPr>
+        <w:t>++) {</w:t>
+      </w:r>
+      <w:r>
+        <w:rPr>
+          <w:sz w:val="24"/>
+          <w:szCs w:val="24"/>
+        </w:rPr>
+        <w:br/>
+        <w:t xml:space="preserve">        array[</w:t>
+      </w:r>
+      <w:proofErr w:type="spellStart"/>
+      <w:r>
+        <w:rPr>
+          <w:sz w:val="24"/>
+          <w:szCs w:val="24"/>
+        </w:rPr>
+        <w:t>i</w:t>
+      </w:r>
+      <w:proofErr w:type="spellEnd"/>
+      <w:r>
+        <w:rPr>
+          <w:sz w:val="24"/>
+          <w:szCs w:val="24"/>
+        </w:rPr>
+        <w:t>] = low + rand() % (high - low + 1);</w:t>
+      </w:r>
+      <w:r>
+        <w:rPr>
+          <w:sz w:val="24"/>
+          <w:szCs w:val="24"/>
+        </w:rPr>
+        <w:br/>
+        <w:t xml:space="preserve">    }</w:t>
+      </w:r>
+      <w:r>
+        <w:rPr>
+          <w:sz w:val="24"/>
+          <w:szCs w:val="24"/>
+        </w:rPr>
+        <w:br/>
+        <w:t xml:space="preserve">    return array;</w:t>
+      </w:r>
+      <w:r>
+        <w:rPr>
+          <w:sz w:val="24"/>
+          <w:szCs w:val="24"/>
+        </w:rPr>
+        <w:br/>
+        <w:t>}</w:t>
+      </w:r>
+      <w:r>
+        <w:rPr>
+          <w:sz w:val="24"/>
+          <w:szCs w:val="24"/>
+        </w:rPr>
+        <w:br/>
+      </w:r>
+      <w:r>
+        <w:rPr>
+          <w:sz w:val="24"/>
+          <w:szCs w:val="24"/>
+        </w:rPr>
+        <w:br/>
+        <w:t>int* copy(int* array) {</w:t>
+      </w:r>
+      <w:r>
+        <w:rPr>
+          <w:sz w:val="24"/>
+          <w:szCs w:val="24"/>
+        </w:rPr>
+        <w:br/>
+        <w:t xml:space="preserve">    int *res = (int*)malloc(</w:t>
+      </w:r>
+      <w:proofErr w:type="spellStart"/>
+      <w:r>
+        <w:rPr>
+          <w:sz w:val="24"/>
+          <w:szCs w:val="24"/>
+        </w:rPr>
+        <w:t>sizeof</w:t>
+      </w:r>
+      <w:proofErr w:type="spellEnd"/>
+      <w:r>
+        <w:rPr>
+          <w:sz w:val="24"/>
+          <w:szCs w:val="24"/>
+        </w:rPr>
+        <w:t xml:space="preserve">(int) * n), </w:t>
+      </w:r>
+      <w:proofErr w:type="spellStart"/>
+      <w:r>
+        <w:rPr>
+          <w:sz w:val="24"/>
+          <w:szCs w:val="24"/>
+        </w:rPr>
+        <w:t>i</w:t>
+      </w:r>
+      <w:proofErr w:type="spellEnd"/>
+      <w:r>
+        <w:rPr>
+          <w:sz w:val="24"/>
+          <w:szCs w:val="24"/>
+        </w:rPr>
+        <w:t>;</w:t>
+      </w:r>
+      <w:r>
+        <w:rPr>
+          <w:sz w:val="24"/>
+          <w:szCs w:val="24"/>
+        </w:rPr>
+        <w:br/>
+      </w:r>
+      <w:r>
+        <w:rPr>
+          <w:sz w:val="24"/>
+          <w:szCs w:val="24"/>
+        </w:rPr>
+        <w:br/>
+        <w:t xml:space="preserve">    for (</w:t>
+      </w:r>
+      <w:proofErr w:type="spellStart"/>
+      <w:r>
+        <w:rPr>
+          <w:sz w:val="24"/>
+          <w:szCs w:val="24"/>
+        </w:rPr>
+        <w:t>i</w:t>
+      </w:r>
+      <w:proofErr w:type="spellEnd"/>
+      <w:r>
+        <w:rPr>
+          <w:sz w:val="24"/>
+          <w:szCs w:val="24"/>
+        </w:rPr>
+        <w:t xml:space="preserve"> = 0; </w:t>
+      </w:r>
+      <w:proofErr w:type="spellStart"/>
+      <w:r>
+        <w:rPr>
+          <w:sz w:val="24"/>
+          <w:szCs w:val="24"/>
+        </w:rPr>
+        <w:t>i</w:t>
+      </w:r>
+      <w:proofErr w:type="spellEnd"/>
+      <w:r>
+        <w:rPr>
+          <w:sz w:val="24"/>
+          <w:szCs w:val="24"/>
+        </w:rPr>
+        <w:t xml:space="preserve"> &lt; n; </w:t>
+      </w:r>
+      <w:proofErr w:type="spellStart"/>
+      <w:r>
+        <w:rPr>
+          <w:sz w:val="24"/>
+          <w:szCs w:val="24"/>
+        </w:rPr>
+        <w:t>i</w:t>
+      </w:r>
+      <w:proofErr w:type="spellEnd"/>
+      <w:r>
+        <w:rPr>
+          <w:sz w:val="24"/>
+          <w:szCs w:val="24"/>
+        </w:rPr>
+        <w:t>++) {</w:t>
+      </w:r>
+      <w:r>
+        <w:rPr>
+          <w:sz w:val="24"/>
+          <w:szCs w:val="24"/>
+        </w:rPr>
+        <w:br/>
+        <w:t xml:space="preserve">        res[</w:t>
+      </w:r>
+      <w:proofErr w:type="spellStart"/>
+      <w:r>
+        <w:rPr>
+          <w:sz w:val="24"/>
+          <w:szCs w:val="24"/>
+        </w:rPr>
+        <w:t>i</w:t>
+      </w:r>
+      <w:proofErr w:type="spellEnd"/>
+      <w:r>
+        <w:rPr>
+          <w:sz w:val="24"/>
+          <w:szCs w:val="24"/>
+        </w:rPr>
+        <w:t>] = array[</w:t>
+      </w:r>
+      <w:proofErr w:type="spellStart"/>
+      <w:r>
+        <w:rPr>
+          <w:sz w:val="24"/>
+          <w:szCs w:val="24"/>
+        </w:rPr>
+        <w:t>i</w:t>
+      </w:r>
+      <w:proofErr w:type="spellEnd"/>
+      <w:r>
+        <w:rPr>
+          <w:sz w:val="24"/>
+          <w:szCs w:val="24"/>
+        </w:rPr>
+        <w:t>];</w:t>
+      </w:r>
+      <w:r>
+        <w:rPr>
+          <w:sz w:val="24"/>
+          <w:szCs w:val="24"/>
+        </w:rPr>
+        <w:br/>
+        <w:t xml:space="preserve">    }</w:t>
+      </w:r>
+      <w:r>
+        <w:rPr>
+          <w:sz w:val="24"/>
+          <w:szCs w:val="24"/>
+        </w:rPr>
+        <w:br/>
+        <w:t xml:space="preserve">    return res;</w:t>
+      </w:r>
+      <w:r>
+        <w:rPr>
+          <w:sz w:val="24"/>
+          <w:szCs w:val="24"/>
+        </w:rPr>
+        <w:br/>
+        <w:t>}</w:t>
+      </w:r>
+      <w:r>
+        <w:rPr>
+          <w:sz w:val="24"/>
+          <w:szCs w:val="24"/>
+        </w:rPr>
+        <w:br/>
+      </w:r>
+      <w:r>
+        <w:rPr>
+          <w:sz w:val="24"/>
+          <w:szCs w:val="24"/>
+        </w:rPr>
+        <w:br/>
+        <w:t xml:space="preserve">void </w:t>
+      </w:r>
+      <w:proofErr w:type="spellStart"/>
+      <w:r>
+        <w:rPr>
+          <w:sz w:val="24"/>
+          <w:szCs w:val="24"/>
+        </w:rPr>
+        <w:t>bubble_sort</w:t>
+      </w:r>
+      <w:proofErr w:type="spellEnd"/>
+      <w:r>
+        <w:rPr>
+          <w:sz w:val="24"/>
+          <w:szCs w:val="24"/>
+        </w:rPr>
+        <w:t>(int* array) {</w:t>
+      </w:r>
+      <w:r>
+        <w:rPr>
+          <w:sz w:val="24"/>
+          <w:szCs w:val="24"/>
+        </w:rPr>
+        <w:br/>
+        <w:t xml:space="preserve">    int </w:t>
+      </w:r>
+      <w:proofErr w:type="spellStart"/>
+      <w:r>
+        <w:rPr>
+          <w:sz w:val="24"/>
+          <w:szCs w:val="24"/>
+        </w:rPr>
+        <w:t>i</w:t>
+      </w:r>
+      <w:proofErr w:type="spellEnd"/>
+      <w:r>
+        <w:rPr>
+          <w:sz w:val="24"/>
+          <w:szCs w:val="24"/>
+        </w:rPr>
+        <w:t>, j, temp;</w:t>
+      </w:r>
+      <w:r>
+        <w:rPr>
+          <w:sz w:val="24"/>
+          <w:szCs w:val="24"/>
+        </w:rPr>
+        <w:br/>
+      </w:r>
+      <w:r>
+        <w:rPr>
+          <w:sz w:val="24"/>
+          <w:szCs w:val="24"/>
+        </w:rPr>
+        <w:br/>
+        <w:t xml:space="preserve">    for (</w:t>
+      </w:r>
+      <w:proofErr w:type="spellStart"/>
+      <w:r>
+        <w:rPr>
+          <w:sz w:val="24"/>
+          <w:szCs w:val="24"/>
+        </w:rPr>
+        <w:t>i</w:t>
+      </w:r>
+      <w:proofErr w:type="spellEnd"/>
+      <w:r>
+        <w:rPr>
+          <w:sz w:val="24"/>
+          <w:szCs w:val="24"/>
+        </w:rPr>
+        <w:t xml:space="preserve"> = 0; </w:t>
+      </w:r>
+      <w:proofErr w:type="spellStart"/>
+      <w:r>
+        <w:rPr>
+          <w:sz w:val="24"/>
+          <w:szCs w:val="24"/>
+        </w:rPr>
+        <w:t>i</w:t>
+      </w:r>
+      <w:proofErr w:type="spellEnd"/>
+      <w:r>
+        <w:rPr>
+          <w:sz w:val="24"/>
+          <w:szCs w:val="24"/>
+        </w:rPr>
+        <w:t xml:space="preserve"> &lt; n - 1; </w:t>
+      </w:r>
+      <w:proofErr w:type="spellStart"/>
+      <w:r>
+        <w:rPr>
+          <w:sz w:val="24"/>
+          <w:szCs w:val="24"/>
+        </w:rPr>
+        <w:t>i</w:t>
+      </w:r>
+      <w:proofErr w:type="spellEnd"/>
+      <w:r>
+        <w:rPr>
+          <w:sz w:val="24"/>
+          <w:szCs w:val="24"/>
+        </w:rPr>
+        <w:t>++) {</w:t>
+      </w:r>
+      <w:r>
+        <w:rPr>
+          <w:sz w:val="24"/>
+          <w:szCs w:val="24"/>
+        </w:rPr>
+        <w:br/>
+        <w:t xml:space="preserve">        for (j = 0; j &lt; n - </w:t>
+      </w:r>
+      <w:proofErr w:type="spellStart"/>
+      <w:r>
+        <w:rPr>
+          <w:sz w:val="24"/>
+          <w:szCs w:val="24"/>
+        </w:rPr>
+        <w:t>i</w:t>
+      </w:r>
+      <w:proofErr w:type="spellEnd"/>
+      <w:r>
+        <w:rPr>
+          <w:sz w:val="24"/>
+          <w:szCs w:val="24"/>
+        </w:rPr>
+        <w:t xml:space="preserve"> - 1; </w:t>
+      </w:r>
+      <w:proofErr w:type="spellStart"/>
+      <w:r>
+        <w:rPr>
+          <w:sz w:val="24"/>
+          <w:szCs w:val="24"/>
+        </w:rPr>
+        <w:t>j++</w:t>
+      </w:r>
+      <w:proofErr w:type="spellEnd"/>
+      <w:r>
+        <w:rPr>
+          <w:sz w:val="24"/>
+          <w:szCs w:val="24"/>
+        </w:rPr>
+        <w:t>) {</w:t>
+      </w:r>
+      <w:r>
+        <w:rPr>
+          <w:sz w:val="24"/>
+          <w:szCs w:val="24"/>
+        </w:rPr>
+        <w:br/>
+        <w:t xml:space="preserve">            if (array[j] &gt; array[j + 1]) {</w:t>
+      </w:r>
+      <w:r>
+        <w:rPr>
+          <w:sz w:val="24"/>
+          <w:szCs w:val="24"/>
+        </w:rPr>
+        <w:br/>
+        <w:t xml:space="preserve">                temp = array[j];</w:t>
+      </w:r>
+      <w:r>
+        <w:rPr>
+          <w:sz w:val="24"/>
+          <w:szCs w:val="24"/>
+        </w:rPr>
+        <w:br/>
+        <w:t xml:space="preserve">                array[j] = array[j + 1];</w:t>
+      </w:r>
+      <w:r>
+        <w:rPr>
+          <w:sz w:val="24"/>
+          <w:szCs w:val="24"/>
+        </w:rPr>
+        <w:br/>
+        <w:t xml:space="preserve">                array[j + 1] = temp;</w:t>
+      </w:r>
+      <w:r>
+        <w:rPr>
+          <w:sz w:val="24"/>
+          <w:szCs w:val="24"/>
+        </w:rPr>
+        <w:br/>
+        <w:t xml:space="preserve">            }</w:t>
+      </w:r>
+      <w:r>
+        <w:rPr>
+          <w:sz w:val="24"/>
+          <w:szCs w:val="24"/>
+        </w:rPr>
+        <w:br/>
+        <w:t xml:space="preserve">        }</w:t>
+      </w:r>
+      <w:r>
+        <w:rPr>
+          <w:sz w:val="24"/>
+          <w:szCs w:val="24"/>
+        </w:rPr>
+        <w:br/>
+        <w:t xml:space="preserve">    }</w:t>
+      </w:r>
+      <w:r>
+        <w:rPr>
+          <w:sz w:val="24"/>
+          <w:szCs w:val="24"/>
+        </w:rPr>
+        <w:br/>
+      </w:r>
+      <w:r>
+        <w:rPr>
+          <w:sz w:val="24"/>
+          <w:szCs w:val="24"/>
+        </w:rPr>
+        <w:lastRenderedPageBreak/>
+        <w:t>}</w:t>
+      </w:r>
+      <w:r>
+        <w:rPr>
+          <w:sz w:val="24"/>
+          <w:szCs w:val="24"/>
+        </w:rPr>
+        <w:br/>
+      </w:r>
+      <w:r>
+        <w:rPr>
+          <w:sz w:val="24"/>
+          <w:szCs w:val="24"/>
+        </w:rPr>
+        <w:br/>
+        <w:t xml:space="preserve">void </w:t>
+      </w:r>
+      <w:proofErr w:type="spellStart"/>
+      <w:r>
+        <w:rPr>
+          <w:sz w:val="24"/>
+          <w:szCs w:val="24"/>
+        </w:rPr>
+        <w:t>insertion_sort</w:t>
+      </w:r>
+      <w:proofErr w:type="spellEnd"/>
+      <w:r>
+        <w:rPr>
+          <w:sz w:val="24"/>
+          <w:szCs w:val="24"/>
+        </w:rPr>
+        <w:t>(int* array) {</w:t>
+      </w:r>
+      <w:r>
+        <w:rPr>
+          <w:sz w:val="24"/>
+          <w:szCs w:val="24"/>
+        </w:rPr>
+        <w:br/>
+        <w:t xml:space="preserve">    int </w:t>
+      </w:r>
+      <w:proofErr w:type="spellStart"/>
+      <w:r>
+        <w:rPr>
+          <w:sz w:val="24"/>
+          <w:szCs w:val="24"/>
+        </w:rPr>
+        <w:t>i</w:t>
+      </w:r>
+      <w:proofErr w:type="spellEnd"/>
+      <w:r>
+        <w:rPr>
+          <w:sz w:val="24"/>
+          <w:szCs w:val="24"/>
+        </w:rPr>
+        <w:t>, j, key;</w:t>
+      </w:r>
+      <w:r>
+        <w:rPr>
+          <w:sz w:val="24"/>
+          <w:szCs w:val="24"/>
+        </w:rPr>
+        <w:br/>
+      </w:r>
+      <w:r>
+        <w:rPr>
+          <w:sz w:val="24"/>
+          <w:szCs w:val="24"/>
+        </w:rPr>
+        <w:br/>
+        <w:t xml:space="preserve">    for (</w:t>
+      </w:r>
+      <w:proofErr w:type="spellStart"/>
+      <w:r>
+        <w:rPr>
+          <w:sz w:val="24"/>
+          <w:szCs w:val="24"/>
+        </w:rPr>
+        <w:t>i</w:t>
+      </w:r>
+      <w:proofErr w:type="spellEnd"/>
+      <w:r>
+        <w:rPr>
+          <w:sz w:val="24"/>
+          <w:szCs w:val="24"/>
+        </w:rPr>
+        <w:t xml:space="preserve"> = 1; </w:t>
+      </w:r>
+      <w:proofErr w:type="spellStart"/>
+      <w:r>
+        <w:rPr>
+          <w:sz w:val="24"/>
+          <w:szCs w:val="24"/>
+        </w:rPr>
+        <w:t>i</w:t>
+      </w:r>
+      <w:proofErr w:type="spellEnd"/>
+      <w:r>
+        <w:rPr>
+          <w:sz w:val="24"/>
+          <w:szCs w:val="24"/>
+        </w:rPr>
+        <w:t xml:space="preserve"> &lt; n; </w:t>
+      </w:r>
+      <w:proofErr w:type="spellStart"/>
+      <w:r>
+        <w:rPr>
+          <w:sz w:val="24"/>
+          <w:szCs w:val="24"/>
+        </w:rPr>
+        <w:t>i</w:t>
+      </w:r>
+      <w:proofErr w:type="spellEnd"/>
+      <w:r>
+        <w:rPr>
+          <w:sz w:val="24"/>
+          <w:szCs w:val="24"/>
+        </w:rPr>
+        <w:t>++) {</w:t>
+      </w:r>
+      <w:r>
+        <w:rPr>
+          <w:sz w:val="24"/>
+          <w:szCs w:val="24"/>
+        </w:rPr>
+        <w:br/>
+        <w:t xml:space="preserve">        key = array[</w:t>
+      </w:r>
+      <w:proofErr w:type="spellStart"/>
+      <w:r>
+        <w:rPr>
+          <w:sz w:val="24"/>
+          <w:szCs w:val="24"/>
+        </w:rPr>
+        <w:t>i</w:t>
+      </w:r>
+      <w:proofErr w:type="spellEnd"/>
+      <w:r>
+        <w:rPr>
+          <w:sz w:val="24"/>
+          <w:szCs w:val="24"/>
+        </w:rPr>
+        <w:t>];</w:t>
+      </w:r>
+      <w:r>
+        <w:rPr>
+          <w:sz w:val="24"/>
+          <w:szCs w:val="24"/>
+        </w:rPr>
+        <w:br/>
+        <w:t xml:space="preserve">        j = </w:t>
+      </w:r>
+      <w:proofErr w:type="spellStart"/>
+      <w:r>
+        <w:rPr>
+          <w:sz w:val="24"/>
+          <w:szCs w:val="24"/>
+        </w:rPr>
+        <w:t>i</w:t>
+      </w:r>
+      <w:proofErr w:type="spellEnd"/>
+      <w:r>
+        <w:rPr>
+          <w:sz w:val="24"/>
+          <w:szCs w:val="24"/>
+        </w:rPr>
+        <w:t xml:space="preserve"> - 1;</w:t>
+      </w:r>
+      <w:r>
+        <w:rPr>
+          <w:sz w:val="24"/>
+          <w:szCs w:val="24"/>
+        </w:rPr>
+        <w:br/>
+      </w:r>
+      <w:r>
+        <w:rPr>
+          <w:sz w:val="24"/>
+          <w:szCs w:val="24"/>
+        </w:rPr>
+        <w:br/>
+        <w:t xml:space="preserve">        while (j &gt;= 0 &amp;&amp; array[j] &gt; key) {</w:t>
+      </w:r>
+      <w:r>
+        <w:rPr>
+          <w:sz w:val="24"/>
+          <w:szCs w:val="24"/>
+        </w:rPr>
+        <w:br/>
+        <w:t xml:space="preserve">            array[j + 1] = array[j];</w:t>
+      </w:r>
+      <w:r>
+        <w:rPr>
+          <w:sz w:val="24"/>
+          <w:szCs w:val="24"/>
+        </w:rPr>
+        <w:br/>
+        <w:t xml:space="preserve">            j--;</w:t>
+      </w:r>
+      <w:r>
+        <w:rPr>
+          <w:sz w:val="24"/>
+          <w:szCs w:val="24"/>
+        </w:rPr>
+        <w:br/>
+        <w:t xml:space="preserve">        }</w:t>
+      </w:r>
+      <w:r>
+        <w:rPr>
+          <w:sz w:val="24"/>
+          <w:szCs w:val="24"/>
+        </w:rPr>
+        <w:br/>
+        <w:t xml:space="preserve">        array[j + 1] = key;</w:t>
+      </w:r>
+      <w:r>
+        <w:rPr>
+          <w:sz w:val="24"/>
+          <w:szCs w:val="24"/>
+        </w:rPr>
+        <w:br/>
+        <w:t xml:space="preserve">    }</w:t>
+      </w:r>
+      <w:r>
+        <w:rPr>
+          <w:sz w:val="24"/>
+          <w:szCs w:val="24"/>
+        </w:rPr>
+        <w:br/>
+        <w:t>}</w:t>
+      </w:r>
+      <w:r>
+        <w:rPr>
+          <w:sz w:val="24"/>
+          <w:szCs w:val="24"/>
+        </w:rPr>
+        <w:br/>
+      </w:r>
+      <w:r>
+        <w:rPr>
+          <w:sz w:val="24"/>
+          <w:szCs w:val="24"/>
+        </w:rPr>
+        <w:br/>
+        <w:t xml:space="preserve">void </w:t>
+      </w:r>
+      <w:proofErr w:type="spellStart"/>
+      <w:r>
+        <w:rPr>
+          <w:sz w:val="24"/>
+          <w:szCs w:val="24"/>
+        </w:rPr>
+        <w:t>selection_sort</w:t>
+      </w:r>
+      <w:proofErr w:type="spellEnd"/>
+      <w:r>
+        <w:rPr>
+          <w:sz w:val="24"/>
+          <w:szCs w:val="24"/>
+        </w:rPr>
+        <w:t>(int* array) {</w:t>
+      </w:r>
+      <w:r>
+        <w:rPr>
+          <w:sz w:val="24"/>
+          <w:szCs w:val="24"/>
+        </w:rPr>
+        <w:br/>
+        <w:t xml:space="preserve">    int </w:t>
+      </w:r>
+      <w:proofErr w:type="spellStart"/>
+      <w:r>
+        <w:rPr>
+          <w:sz w:val="24"/>
+          <w:szCs w:val="24"/>
+        </w:rPr>
+        <w:t>i</w:t>
+      </w:r>
+      <w:proofErr w:type="spellEnd"/>
+      <w:r>
+        <w:rPr>
+          <w:sz w:val="24"/>
+          <w:szCs w:val="24"/>
+        </w:rPr>
+        <w:t>, j, min, temp;</w:t>
+      </w:r>
+      <w:r>
+        <w:rPr>
+          <w:sz w:val="24"/>
+          <w:szCs w:val="24"/>
+        </w:rPr>
+        <w:br/>
+      </w:r>
+      <w:r>
+        <w:rPr>
+          <w:sz w:val="24"/>
+          <w:szCs w:val="24"/>
+        </w:rPr>
+        <w:br/>
+        <w:t xml:space="preserve">    for (</w:t>
+      </w:r>
+      <w:proofErr w:type="spellStart"/>
+      <w:r>
+        <w:rPr>
+          <w:sz w:val="24"/>
+          <w:szCs w:val="24"/>
+        </w:rPr>
+        <w:t>i</w:t>
+      </w:r>
+      <w:proofErr w:type="spellEnd"/>
+      <w:r>
+        <w:rPr>
+          <w:sz w:val="24"/>
+          <w:szCs w:val="24"/>
+        </w:rPr>
+        <w:t xml:space="preserve"> = 0; </w:t>
+      </w:r>
+      <w:proofErr w:type="spellStart"/>
+      <w:r>
+        <w:rPr>
+          <w:sz w:val="24"/>
+          <w:szCs w:val="24"/>
+        </w:rPr>
+        <w:t>i</w:t>
+      </w:r>
+      <w:proofErr w:type="spellEnd"/>
+      <w:r>
+        <w:rPr>
+          <w:sz w:val="24"/>
+          <w:szCs w:val="24"/>
+        </w:rPr>
+        <w:t xml:space="preserve"> &lt; n - 1; </w:t>
+      </w:r>
+      <w:proofErr w:type="spellStart"/>
+      <w:r>
+        <w:rPr>
+          <w:sz w:val="24"/>
+          <w:szCs w:val="24"/>
+        </w:rPr>
+        <w:t>i</w:t>
+      </w:r>
+      <w:proofErr w:type="spellEnd"/>
+      <w:r>
+        <w:rPr>
+          <w:sz w:val="24"/>
+          <w:szCs w:val="24"/>
+        </w:rPr>
+        <w:t>++) {</w:t>
+      </w:r>
+      <w:r>
+        <w:rPr>
+          <w:sz w:val="24"/>
+          <w:szCs w:val="24"/>
+        </w:rPr>
+        <w:br/>
+        <w:t xml:space="preserve">        min = </w:t>
+      </w:r>
+      <w:proofErr w:type="spellStart"/>
+      <w:r>
+        <w:rPr>
+          <w:sz w:val="24"/>
+          <w:szCs w:val="24"/>
+        </w:rPr>
+        <w:t>i</w:t>
+      </w:r>
+      <w:proofErr w:type="spellEnd"/>
+      <w:r>
+        <w:rPr>
+          <w:sz w:val="24"/>
+          <w:szCs w:val="24"/>
+        </w:rPr>
+        <w:t>;</w:t>
+      </w:r>
+      <w:r>
+        <w:rPr>
+          <w:sz w:val="24"/>
+          <w:szCs w:val="24"/>
+        </w:rPr>
+        <w:br/>
+      </w:r>
+      <w:r>
+        <w:rPr>
+          <w:sz w:val="24"/>
+          <w:szCs w:val="24"/>
+        </w:rPr>
+        <w:br/>
+        <w:t xml:space="preserve">        for (j = </w:t>
+      </w:r>
+      <w:proofErr w:type="spellStart"/>
+      <w:r>
+        <w:rPr>
+          <w:sz w:val="24"/>
+          <w:szCs w:val="24"/>
+        </w:rPr>
+        <w:t>i</w:t>
+      </w:r>
+      <w:proofErr w:type="spellEnd"/>
+      <w:r>
+        <w:rPr>
+          <w:sz w:val="24"/>
+          <w:szCs w:val="24"/>
+        </w:rPr>
+        <w:t xml:space="preserve"> + 1; j &lt; n; </w:t>
+      </w:r>
+      <w:proofErr w:type="spellStart"/>
+      <w:r>
+        <w:rPr>
+          <w:sz w:val="24"/>
+          <w:szCs w:val="24"/>
+        </w:rPr>
+        <w:t>j++</w:t>
+      </w:r>
+      <w:proofErr w:type="spellEnd"/>
+      <w:r>
+        <w:rPr>
+          <w:sz w:val="24"/>
+          <w:szCs w:val="24"/>
+        </w:rPr>
+        <w:t>) {</w:t>
+      </w:r>
+      <w:r>
+        <w:rPr>
+          <w:sz w:val="24"/>
+          <w:szCs w:val="24"/>
+        </w:rPr>
+        <w:br/>
+        <w:t xml:space="preserve">            if (array[j] &lt; array[min]) {</w:t>
+      </w:r>
+      <w:r>
+        <w:rPr>
+          <w:sz w:val="24"/>
+          <w:szCs w:val="24"/>
+        </w:rPr>
+        <w:br/>
+        <w:t xml:space="preserve">                min = j;</w:t>
+      </w:r>
+      <w:r>
+        <w:rPr>
+          <w:sz w:val="24"/>
+          <w:szCs w:val="24"/>
+        </w:rPr>
+        <w:br/>
+        <w:t xml:space="preserve">            }</w:t>
+      </w:r>
+      <w:r>
+        <w:rPr>
+          <w:sz w:val="24"/>
+          <w:szCs w:val="24"/>
+        </w:rPr>
+        <w:br/>
+        <w:t xml:space="preserve">        }</w:t>
+      </w:r>
+      <w:r>
+        <w:rPr>
+          <w:sz w:val="24"/>
+          <w:szCs w:val="24"/>
+        </w:rPr>
+        <w:br/>
+        <w:t xml:space="preserve">        if (min != </w:t>
+      </w:r>
+      <w:proofErr w:type="spellStart"/>
+      <w:r>
+        <w:rPr>
+          <w:sz w:val="24"/>
+          <w:szCs w:val="24"/>
+        </w:rPr>
+        <w:t>i</w:t>
+      </w:r>
+      <w:proofErr w:type="spellEnd"/>
+      <w:r>
+        <w:rPr>
+          <w:sz w:val="24"/>
+          <w:szCs w:val="24"/>
+        </w:rPr>
+        <w:t>) {</w:t>
+      </w:r>
+      <w:r>
+        <w:rPr>
+          <w:sz w:val="24"/>
+          <w:szCs w:val="24"/>
+        </w:rPr>
+        <w:br/>
+        <w:t xml:space="preserve">            temp = array[min];</w:t>
+      </w:r>
+      <w:r>
+        <w:rPr>
+          <w:sz w:val="24"/>
+          <w:szCs w:val="24"/>
+        </w:rPr>
+        <w:br/>
+        <w:t xml:space="preserve">            array[min] = array[</w:t>
+      </w:r>
+      <w:proofErr w:type="spellStart"/>
+      <w:r>
+        <w:rPr>
+          <w:sz w:val="24"/>
+          <w:szCs w:val="24"/>
+        </w:rPr>
+        <w:t>i</w:t>
+      </w:r>
+      <w:proofErr w:type="spellEnd"/>
+      <w:r>
+        <w:rPr>
+          <w:sz w:val="24"/>
+          <w:szCs w:val="24"/>
+        </w:rPr>
+        <w:t>];</w:t>
+      </w:r>
+      <w:r>
+        <w:rPr>
+          <w:sz w:val="24"/>
+          <w:szCs w:val="24"/>
+        </w:rPr>
+        <w:br/>
+        <w:t xml:space="preserve">            array[</w:t>
+      </w:r>
+      <w:proofErr w:type="spellStart"/>
+      <w:r>
+        <w:rPr>
+          <w:sz w:val="24"/>
+          <w:szCs w:val="24"/>
+        </w:rPr>
+        <w:t>i</w:t>
+      </w:r>
+      <w:proofErr w:type="spellEnd"/>
+      <w:r>
+        <w:rPr>
+          <w:sz w:val="24"/>
+          <w:szCs w:val="24"/>
+        </w:rPr>
+        <w:t>] = temp;</w:t>
+      </w:r>
+      <w:r>
+        <w:rPr>
+          <w:sz w:val="24"/>
+          <w:szCs w:val="24"/>
+        </w:rPr>
+        <w:br/>
+        <w:t xml:space="preserve">        }</w:t>
+      </w:r>
+      <w:r>
+        <w:rPr>
+          <w:sz w:val="24"/>
+          <w:szCs w:val="24"/>
+        </w:rPr>
+        <w:br/>
+        <w:t xml:space="preserve">    }</w:t>
+      </w:r>
+      <w:r>
+        <w:rPr>
+          <w:sz w:val="24"/>
+          <w:szCs w:val="24"/>
+        </w:rPr>
+        <w:br/>
+        <w:t>}</w:t>
+      </w:r>
+      <w:r>
+        <w:rPr>
+          <w:sz w:val="24"/>
+          <w:szCs w:val="24"/>
+        </w:rPr>
+        <w:br/>
+      </w:r>
+      <w:r>
+        <w:rPr>
+          <w:sz w:val="24"/>
+          <w:szCs w:val="24"/>
+        </w:rPr>
+        <w:br/>
+      </w:r>
+      <w:r>
+        <w:rPr>
+          <w:sz w:val="24"/>
+          <w:szCs w:val="24"/>
+        </w:rPr>
+        <w:br/>
+        <w:t xml:space="preserve">void </w:t>
+      </w:r>
+      <w:proofErr w:type="spellStart"/>
+      <w:r>
+        <w:rPr>
+          <w:sz w:val="24"/>
+          <w:szCs w:val="24"/>
+        </w:rPr>
+        <w:t>display_array</w:t>
+      </w:r>
+      <w:proofErr w:type="spellEnd"/>
+      <w:r>
+        <w:rPr>
+          <w:sz w:val="24"/>
+          <w:szCs w:val="24"/>
+        </w:rPr>
+        <w:t>(int* array) {</w:t>
+      </w:r>
+      <w:r>
+        <w:rPr>
+          <w:sz w:val="24"/>
+          <w:szCs w:val="24"/>
+        </w:rPr>
+        <w:br/>
+        <w:t xml:space="preserve">    int </w:t>
+      </w:r>
+      <w:proofErr w:type="spellStart"/>
+      <w:r>
+        <w:rPr>
+          <w:sz w:val="24"/>
+          <w:szCs w:val="24"/>
+        </w:rPr>
+        <w:t>i</w:t>
+      </w:r>
+      <w:proofErr w:type="spellEnd"/>
+      <w:r>
+        <w:rPr>
+          <w:sz w:val="24"/>
+          <w:szCs w:val="24"/>
+        </w:rPr>
+        <w:t>;</w:t>
       </w:r>
       <w:r>
         <w:rPr>
@@ -1030,23 +2473,142 @@
           <w:sz w:val="24"/>
           <w:szCs w:val="24"/>
         </w:rPr>
-        <w:t>copy_array</w:t>
-      </w:r>
-      <w:proofErr w:type="spellEnd"/>
-      <w:r>
-        <w:rPr>
-          <w:sz w:val="24"/>
-          <w:szCs w:val="24"/>
-        </w:rPr>
-        <w:t xml:space="preserve"> = copy(array);</w:t>
-      </w:r>
-      <w:r>
-        <w:rPr>
-          <w:sz w:val="24"/>
-          <w:szCs w:val="24"/>
-        </w:rPr>
-        <w:br/>
-        <w:t xml:space="preserve">    start = clock();</w:t>
+        <w:t>printf</w:t>
+      </w:r>
+      <w:proofErr w:type="spellEnd"/>
+      <w:r>
+        <w:rPr>
+          <w:sz w:val="24"/>
+          <w:szCs w:val="24"/>
+        </w:rPr>
+        <w:t>("\</w:t>
+      </w:r>
+      <w:proofErr w:type="spellStart"/>
+      <w:r>
+        <w:rPr>
+          <w:sz w:val="24"/>
+          <w:szCs w:val="24"/>
+        </w:rPr>
+        <w:t>nFirst</w:t>
+      </w:r>
+      <w:proofErr w:type="spellEnd"/>
+      <w:r>
+        <w:rPr>
+          <w:sz w:val="24"/>
+          <w:szCs w:val="24"/>
+        </w:rPr>
+        <w:t xml:space="preserve"> 100 elements of the array: ");</w:t>
+      </w:r>
+      <w:r>
+        <w:rPr>
+          <w:sz w:val="24"/>
+          <w:szCs w:val="24"/>
+        </w:rPr>
+        <w:br/>
+      </w:r>
+      <w:r>
+        <w:rPr>
+          <w:sz w:val="24"/>
+          <w:szCs w:val="24"/>
+        </w:rPr>
+        <w:br/>
+        <w:t xml:space="preserve">    for (</w:t>
+      </w:r>
+      <w:proofErr w:type="spellStart"/>
+      <w:r>
+        <w:rPr>
+          <w:sz w:val="24"/>
+          <w:szCs w:val="24"/>
+        </w:rPr>
+        <w:t>i</w:t>
+      </w:r>
+      <w:proofErr w:type="spellEnd"/>
+      <w:r>
+        <w:rPr>
+          <w:sz w:val="24"/>
+          <w:szCs w:val="24"/>
+        </w:rPr>
+        <w:t xml:space="preserve"> = 0; </w:t>
+      </w:r>
+      <w:proofErr w:type="spellStart"/>
+      <w:r>
+        <w:rPr>
+          <w:sz w:val="24"/>
+          <w:szCs w:val="24"/>
+        </w:rPr>
+        <w:t>i</w:t>
+      </w:r>
+      <w:proofErr w:type="spellEnd"/>
+      <w:r>
+        <w:rPr>
+          <w:sz w:val="24"/>
+          <w:szCs w:val="24"/>
+        </w:rPr>
+        <w:t xml:space="preserve"> &lt; 100; </w:t>
+      </w:r>
+      <w:proofErr w:type="spellStart"/>
+      <w:r>
+        <w:rPr>
+          <w:sz w:val="24"/>
+          <w:szCs w:val="24"/>
+        </w:rPr>
+        <w:t>i</w:t>
+      </w:r>
+      <w:proofErr w:type="spellEnd"/>
+      <w:r>
+        <w:rPr>
+          <w:sz w:val="24"/>
+          <w:szCs w:val="24"/>
+        </w:rPr>
+        <w:t>++) {</w:t>
+      </w:r>
+      <w:r>
+        <w:rPr>
+          <w:sz w:val="24"/>
+          <w:szCs w:val="24"/>
+        </w:rPr>
+        <w:br/>
+        <w:t xml:space="preserve">        </w:t>
+      </w:r>
+      <w:proofErr w:type="spellStart"/>
+      <w:r>
+        <w:rPr>
+          <w:sz w:val="24"/>
+          <w:szCs w:val="24"/>
+        </w:rPr>
+        <w:t>printf</w:t>
+      </w:r>
+      <w:proofErr w:type="spellEnd"/>
+      <w:r>
+        <w:rPr>
+          <w:sz w:val="24"/>
+          <w:szCs w:val="24"/>
+        </w:rPr>
+        <w:t>("%d ", array[</w:t>
+      </w:r>
+      <w:proofErr w:type="spellStart"/>
+      <w:r>
+        <w:rPr>
+          <w:sz w:val="24"/>
+          <w:szCs w:val="24"/>
+        </w:rPr>
+        <w:t>i</w:t>
+      </w:r>
+      <w:proofErr w:type="spellEnd"/>
+      <w:r>
+        <w:rPr>
+          <w:sz w:val="24"/>
+          <w:szCs w:val="24"/>
+        </w:rPr>
+        <w:t>]);</w:t>
+      </w:r>
+      <w:r>
+        <w:rPr>
+          <w:sz w:val="24"/>
+          <w:szCs w:val="24"/>
+        </w:rPr>
+        <w:br/>
+        <w:t xml:space="preserve">    }</w:t>
       </w:r>
       <w:r>
         <w:rPr>
@@ -1062,54 +2624,6 @@
           <w:sz w:val="24"/>
           <w:szCs w:val="24"/>
         </w:rPr>
-        <w:t>selection_sort</w:t>
-      </w:r>
-      <w:proofErr w:type="spellEnd"/>
-      <w:r>
-        <w:rPr>
-          <w:sz w:val="24"/>
-          <w:szCs w:val="24"/>
-        </w:rPr>
-        <w:t>(</w:t>
-      </w:r>
-      <w:proofErr w:type="spellStart"/>
-      <w:r>
-        <w:rPr>
-          <w:sz w:val="24"/>
-          <w:szCs w:val="24"/>
-        </w:rPr>
-        <w:t>copy_array</w:t>
-      </w:r>
-      <w:proofErr w:type="spellEnd"/>
-      <w:r>
-        <w:rPr>
-          <w:sz w:val="24"/>
-          <w:szCs w:val="24"/>
-        </w:rPr>
-        <w:t>);</w:t>
-      </w:r>
-      <w:r>
-        <w:rPr>
-          <w:sz w:val="24"/>
-          <w:szCs w:val="24"/>
-        </w:rPr>
-        <w:br/>
-        <w:t xml:space="preserve">    end = clock();</w:t>
-      </w:r>
-      <w:r>
-        <w:rPr>
-          <w:sz w:val="24"/>
-          <w:szCs w:val="24"/>
-        </w:rPr>
-        <w:br/>
-        <w:t xml:space="preserve">    </w:t>
-      </w:r>
-      <w:proofErr w:type="spellStart"/>
-      <w:r>
-        <w:rPr>
-          <w:sz w:val="24"/>
-          <w:szCs w:val="24"/>
-        </w:rPr>
         <w:t>printf</w:t>
       </w:r>
       <w:proofErr w:type="spellEnd"/>
@@ -1118,704 +2632,7 @@
           <w:sz w:val="24"/>
           <w:szCs w:val="24"/>
         </w:rPr>
-        <w:t>("Array after sorting using selection sort:\n");</w:t>
-      </w:r>
-      <w:r>
-        <w:rPr>
-          <w:sz w:val="24"/>
-          <w:szCs w:val="24"/>
-        </w:rPr>
-        <w:br/>
-        <w:t xml:space="preserve">    </w:t>
-      </w:r>
-      <w:proofErr w:type="spellStart"/>
-      <w:r>
-        <w:rPr>
-          <w:sz w:val="24"/>
-          <w:szCs w:val="24"/>
-        </w:rPr>
-        <w:t>display_array</w:t>
-      </w:r>
-      <w:proofErr w:type="spellEnd"/>
-      <w:r>
-        <w:rPr>
-          <w:sz w:val="24"/>
-          <w:szCs w:val="24"/>
-        </w:rPr>
-        <w:t>(</w:t>
-      </w:r>
-      <w:proofErr w:type="spellStart"/>
-      <w:r>
-        <w:rPr>
-          <w:sz w:val="24"/>
-          <w:szCs w:val="24"/>
-        </w:rPr>
-        <w:t>copy_array</w:t>
-      </w:r>
-      <w:proofErr w:type="spellEnd"/>
-      <w:r>
-        <w:rPr>
-          <w:sz w:val="24"/>
-          <w:szCs w:val="24"/>
-        </w:rPr>
-        <w:t>);</w:t>
-      </w:r>
-      <w:r>
-        <w:rPr>
-          <w:sz w:val="24"/>
-          <w:szCs w:val="24"/>
-        </w:rPr>
-        <w:br/>
-        <w:t xml:space="preserve">    free(</w:t>
-      </w:r>
-      <w:proofErr w:type="spellStart"/>
-      <w:r>
-        <w:rPr>
-          <w:sz w:val="24"/>
-          <w:szCs w:val="24"/>
-        </w:rPr>
-        <w:t>copy_array</w:t>
-      </w:r>
-      <w:proofErr w:type="spellEnd"/>
-      <w:r>
-        <w:rPr>
-          <w:sz w:val="24"/>
-          <w:szCs w:val="24"/>
-        </w:rPr>
-        <w:t>);</w:t>
-      </w:r>
-      <w:r>
-        <w:rPr>
-          <w:sz w:val="24"/>
-          <w:szCs w:val="24"/>
-        </w:rPr>
-        <w:br/>
-        <w:t xml:space="preserve">    </w:t>
-      </w:r>
-      <w:proofErr w:type="spellStart"/>
-      <w:r>
-        <w:rPr>
-          <w:sz w:val="24"/>
-          <w:szCs w:val="24"/>
-        </w:rPr>
-        <w:t>display_time</w:t>
-      </w:r>
-      <w:proofErr w:type="spellEnd"/>
-      <w:r>
-        <w:rPr>
-          <w:sz w:val="24"/>
-          <w:szCs w:val="24"/>
-        </w:rPr>
-        <w:t>("</w:t>
-      </w:r>
-      <w:proofErr w:type="spellStart"/>
-      <w:r>
-        <w:rPr>
-          <w:sz w:val="24"/>
-          <w:szCs w:val="24"/>
-        </w:rPr>
-        <w:t>selection_sort</w:t>
-      </w:r>
-      <w:proofErr w:type="spellEnd"/>
-      <w:r>
-        <w:rPr>
-          <w:sz w:val="24"/>
-          <w:szCs w:val="24"/>
-        </w:rPr>
-        <w:t>", start, end);</w:t>
-      </w:r>
-      <w:r>
-        <w:rPr>
-          <w:sz w:val="24"/>
-          <w:szCs w:val="24"/>
-        </w:rPr>
-        <w:br/>
-      </w:r>
-      <w:r>
-        <w:rPr>
-          <w:sz w:val="24"/>
-          <w:szCs w:val="24"/>
-        </w:rPr>
-        <w:br/>
-        <w:t xml:space="preserve">    free(array);</w:t>
-      </w:r>
-      <w:r>
-        <w:rPr>
-          <w:sz w:val="24"/>
-          <w:szCs w:val="24"/>
-        </w:rPr>
-        <w:br/>
-        <w:t xml:space="preserve">    return 0;</w:t>
-      </w:r>
-      <w:r>
-        <w:rPr>
-          <w:sz w:val="24"/>
-          <w:szCs w:val="24"/>
-        </w:rPr>
-        <w:br/>
-        <w:t>}</w:t>
-      </w:r>
-      <w:r>
-        <w:rPr>
-          <w:sz w:val="24"/>
-          <w:szCs w:val="24"/>
-        </w:rPr>
-        <w:br/>
-      </w:r>
-      <w:r>
-        <w:rPr>
-          <w:sz w:val="24"/>
-          <w:szCs w:val="24"/>
-        </w:rPr>
-        <w:br/>
-        <w:t xml:space="preserve">int* </w:t>
-      </w:r>
-      <w:proofErr w:type="spellStart"/>
-      <w:r>
-        <w:rPr>
-          <w:sz w:val="24"/>
-          <w:szCs w:val="24"/>
-        </w:rPr>
-        <w:t>create_array</w:t>
-      </w:r>
-      <w:proofErr w:type="spellEnd"/>
-      <w:r>
-        <w:rPr>
-          <w:sz w:val="24"/>
-          <w:szCs w:val="24"/>
-        </w:rPr>
-        <w:t>(int low, int high) {</w:t>
-      </w:r>
-      <w:r>
-        <w:rPr>
-          <w:sz w:val="24"/>
-          <w:szCs w:val="24"/>
-        </w:rPr>
-        <w:br/>
-        <w:t xml:space="preserve">    int *array = (int*)malloc(</w:t>
-      </w:r>
-      <w:proofErr w:type="spellStart"/>
-      <w:r>
-        <w:rPr>
-          <w:sz w:val="24"/>
-          <w:szCs w:val="24"/>
-        </w:rPr>
-        <w:t>sizeof</w:t>
-      </w:r>
-      <w:proofErr w:type="spellEnd"/>
-      <w:r>
-        <w:rPr>
-          <w:sz w:val="24"/>
-          <w:szCs w:val="24"/>
-        </w:rPr>
-        <w:t xml:space="preserve">(int) * n), </w:t>
-      </w:r>
-      <w:proofErr w:type="spellStart"/>
-      <w:r>
-        <w:rPr>
-          <w:sz w:val="24"/>
-          <w:szCs w:val="24"/>
-        </w:rPr>
-        <w:t>i</w:t>
-      </w:r>
-      <w:proofErr w:type="spellEnd"/>
-      <w:r>
-        <w:rPr>
-          <w:sz w:val="24"/>
-          <w:szCs w:val="24"/>
-        </w:rPr>
-        <w:t>;</w:t>
-      </w:r>
-      <w:r>
-        <w:rPr>
-          <w:sz w:val="24"/>
-          <w:szCs w:val="24"/>
-        </w:rPr>
-        <w:br/>
-      </w:r>
-      <w:r>
-        <w:rPr>
-          <w:sz w:val="24"/>
-          <w:szCs w:val="24"/>
-        </w:rPr>
-        <w:br/>
-        <w:t xml:space="preserve">    for (</w:t>
-      </w:r>
-      <w:proofErr w:type="spellStart"/>
-      <w:r>
-        <w:rPr>
-          <w:sz w:val="24"/>
-          <w:szCs w:val="24"/>
-        </w:rPr>
-        <w:t>i</w:t>
-      </w:r>
-      <w:proofErr w:type="spellEnd"/>
-      <w:r>
-        <w:rPr>
-          <w:sz w:val="24"/>
-          <w:szCs w:val="24"/>
-        </w:rPr>
-        <w:t xml:space="preserve"> = 0; </w:t>
-      </w:r>
-      <w:proofErr w:type="spellStart"/>
-      <w:r>
-        <w:rPr>
-          <w:sz w:val="24"/>
-          <w:szCs w:val="24"/>
-        </w:rPr>
-        <w:t>i</w:t>
-      </w:r>
-      <w:proofErr w:type="spellEnd"/>
-      <w:r>
-        <w:rPr>
-          <w:sz w:val="24"/>
-          <w:szCs w:val="24"/>
-        </w:rPr>
-        <w:t xml:space="preserve"> &lt; n; </w:t>
-      </w:r>
-      <w:proofErr w:type="spellStart"/>
-      <w:r>
-        <w:rPr>
-          <w:sz w:val="24"/>
-          <w:szCs w:val="24"/>
-        </w:rPr>
-        <w:t>i</w:t>
-      </w:r>
-      <w:proofErr w:type="spellEnd"/>
-      <w:r>
-        <w:rPr>
-          <w:sz w:val="24"/>
-          <w:szCs w:val="24"/>
-        </w:rPr>
-        <w:t>++) {</w:t>
-      </w:r>
-      <w:r>
-        <w:rPr>
-          <w:sz w:val="24"/>
-          <w:szCs w:val="24"/>
-        </w:rPr>
-        <w:br/>
-        <w:t xml:space="preserve">        array[</w:t>
-      </w:r>
-      <w:proofErr w:type="spellStart"/>
-      <w:r>
-        <w:rPr>
-          <w:sz w:val="24"/>
-          <w:szCs w:val="24"/>
-        </w:rPr>
-        <w:t>i</w:t>
-      </w:r>
-      <w:proofErr w:type="spellEnd"/>
-      <w:r>
-        <w:rPr>
-          <w:sz w:val="24"/>
-          <w:szCs w:val="24"/>
-        </w:rPr>
-        <w:t>] = low + rand() % (high - low + 1);</w:t>
-      </w:r>
-      <w:r>
-        <w:rPr>
-          <w:sz w:val="24"/>
-          <w:szCs w:val="24"/>
-        </w:rPr>
-        <w:br/>
-        <w:t xml:space="preserve">    }</w:t>
-      </w:r>
-      <w:r>
-        <w:rPr>
-          <w:sz w:val="24"/>
-          <w:szCs w:val="24"/>
-        </w:rPr>
-        <w:br/>
-        <w:t xml:space="preserve">    return array;</w:t>
-      </w:r>
-      <w:r>
-        <w:rPr>
-          <w:sz w:val="24"/>
-          <w:szCs w:val="24"/>
-        </w:rPr>
-        <w:br/>
-        <w:t>}</w:t>
-      </w:r>
-      <w:r>
-        <w:rPr>
-          <w:sz w:val="24"/>
-          <w:szCs w:val="24"/>
-        </w:rPr>
-        <w:br/>
-      </w:r>
-      <w:r>
-        <w:rPr>
-          <w:sz w:val="24"/>
-          <w:szCs w:val="24"/>
-        </w:rPr>
-        <w:br/>
-        <w:t>int* copy(int* array) {</w:t>
-      </w:r>
-      <w:r>
-        <w:rPr>
-          <w:sz w:val="24"/>
-          <w:szCs w:val="24"/>
-        </w:rPr>
-        <w:br/>
-        <w:t xml:space="preserve">    int *res = (int*)malloc(</w:t>
-      </w:r>
-      <w:proofErr w:type="spellStart"/>
-      <w:r>
-        <w:rPr>
-          <w:sz w:val="24"/>
-          <w:szCs w:val="24"/>
-        </w:rPr>
-        <w:t>sizeof</w:t>
-      </w:r>
-      <w:proofErr w:type="spellEnd"/>
-      <w:r>
-        <w:rPr>
-          <w:sz w:val="24"/>
-          <w:szCs w:val="24"/>
-        </w:rPr>
-        <w:t xml:space="preserve">(int) * n), </w:t>
-      </w:r>
-      <w:proofErr w:type="spellStart"/>
-      <w:r>
-        <w:rPr>
-          <w:sz w:val="24"/>
-          <w:szCs w:val="24"/>
-        </w:rPr>
-        <w:t>i</w:t>
-      </w:r>
-      <w:proofErr w:type="spellEnd"/>
-      <w:r>
-        <w:rPr>
-          <w:sz w:val="24"/>
-          <w:szCs w:val="24"/>
-        </w:rPr>
-        <w:t>;</w:t>
-      </w:r>
-      <w:r>
-        <w:rPr>
-          <w:sz w:val="24"/>
-          <w:szCs w:val="24"/>
-        </w:rPr>
-        <w:br/>
-      </w:r>
-      <w:r>
-        <w:rPr>
-          <w:sz w:val="24"/>
-          <w:szCs w:val="24"/>
-        </w:rPr>
-        <w:br/>
-        <w:t xml:space="preserve">    for (</w:t>
-      </w:r>
-      <w:proofErr w:type="spellStart"/>
-      <w:r>
-        <w:rPr>
-          <w:sz w:val="24"/>
-          <w:szCs w:val="24"/>
-        </w:rPr>
-        <w:t>i</w:t>
-      </w:r>
-      <w:proofErr w:type="spellEnd"/>
-      <w:r>
-        <w:rPr>
-          <w:sz w:val="24"/>
-          <w:szCs w:val="24"/>
-        </w:rPr>
-        <w:t xml:space="preserve"> = 0; </w:t>
-      </w:r>
-      <w:proofErr w:type="spellStart"/>
-      <w:r>
-        <w:rPr>
-          <w:sz w:val="24"/>
-          <w:szCs w:val="24"/>
-        </w:rPr>
-        <w:t>i</w:t>
-      </w:r>
-      <w:proofErr w:type="spellEnd"/>
-      <w:r>
-        <w:rPr>
-          <w:sz w:val="24"/>
-          <w:szCs w:val="24"/>
-        </w:rPr>
-        <w:t xml:space="preserve"> &lt; n; </w:t>
-      </w:r>
-      <w:proofErr w:type="spellStart"/>
-      <w:r>
-        <w:rPr>
-          <w:sz w:val="24"/>
-          <w:szCs w:val="24"/>
-        </w:rPr>
-        <w:t>i</w:t>
-      </w:r>
-      <w:proofErr w:type="spellEnd"/>
-      <w:r>
-        <w:rPr>
-          <w:sz w:val="24"/>
-          <w:szCs w:val="24"/>
-        </w:rPr>
-        <w:t>++) {</w:t>
-      </w:r>
-      <w:r>
-        <w:rPr>
-          <w:sz w:val="24"/>
-          <w:szCs w:val="24"/>
-        </w:rPr>
-        <w:br/>
-        <w:t xml:space="preserve">        res[</w:t>
-      </w:r>
-      <w:proofErr w:type="spellStart"/>
-      <w:r>
-        <w:rPr>
-          <w:sz w:val="24"/>
-          <w:szCs w:val="24"/>
-        </w:rPr>
-        <w:t>i</w:t>
-      </w:r>
-      <w:proofErr w:type="spellEnd"/>
-      <w:r>
-        <w:rPr>
-          <w:sz w:val="24"/>
-          <w:szCs w:val="24"/>
-        </w:rPr>
-        <w:t>] = array[</w:t>
-      </w:r>
-      <w:proofErr w:type="spellStart"/>
-      <w:r>
-        <w:rPr>
-          <w:sz w:val="24"/>
-          <w:szCs w:val="24"/>
-        </w:rPr>
-        <w:t>i</w:t>
-      </w:r>
-      <w:proofErr w:type="spellEnd"/>
-      <w:r>
-        <w:rPr>
-          <w:sz w:val="24"/>
-          <w:szCs w:val="24"/>
-        </w:rPr>
-        <w:t>];</w:t>
-      </w:r>
-      <w:r>
-        <w:rPr>
-          <w:sz w:val="24"/>
-          <w:szCs w:val="24"/>
-        </w:rPr>
-        <w:br/>
-        <w:t xml:space="preserve">    }</w:t>
-      </w:r>
-      <w:r>
-        <w:rPr>
-          <w:sz w:val="24"/>
-          <w:szCs w:val="24"/>
-        </w:rPr>
-        <w:br/>
-        <w:t xml:space="preserve">    return res;</w:t>
-      </w:r>
-      <w:r>
-        <w:rPr>
-          <w:sz w:val="24"/>
-          <w:szCs w:val="24"/>
-        </w:rPr>
-        <w:br/>
-        <w:t>}</w:t>
-      </w:r>
-      <w:r>
-        <w:rPr>
-          <w:sz w:val="24"/>
-          <w:szCs w:val="24"/>
-        </w:rPr>
-        <w:br/>
-      </w:r>
-      <w:r>
-        <w:rPr>
-          <w:sz w:val="24"/>
-          <w:szCs w:val="24"/>
-        </w:rPr>
-        <w:br/>
-        <w:t xml:space="preserve">void </w:t>
-      </w:r>
-      <w:proofErr w:type="spellStart"/>
-      <w:r>
-        <w:rPr>
-          <w:sz w:val="24"/>
-          <w:szCs w:val="24"/>
-        </w:rPr>
-        <w:t>bubble_sort</w:t>
-      </w:r>
-      <w:proofErr w:type="spellEnd"/>
-      <w:r>
-        <w:rPr>
-          <w:sz w:val="24"/>
-          <w:szCs w:val="24"/>
-        </w:rPr>
-        <w:t>(int* array) {</w:t>
-      </w:r>
-      <w:r>
-        <w:rPr>
-          <w:sz w:val="24"/>
-          <w:szCs w:val="24"/>
-        </w:rPr>
-        <w:br/>
-        <w:t xml:space="preserve">    int </w:t>
-      </w:r>
-      <w:proofErr w:type="spellStart"/>
-      <w:r>
-        <w:rPr>
-          <w:sz w:val="24"/>
-          <w:szCs w:val="24"/>
-        </w:rPr>
-        <w:t>i</w:t>
-      </w:r>
-      <w:proofErr w:type="spellEnd"/>
-      <w:r>
-        <w:rPr>
-          <w:sz w:val="24"/>
-          <w:szCs w:val="24"/>
-        </w:rPr>
-        <w:t>, j, temp;</w:t>
-      </w:r>
-      <w:r>
-        <w:rPr>
-          <w:sz w:val="24"/>
-          <w:szCs w:val="24"/>
-        </w:rPr>
-        <w:br/>
-      </w:r>
-      <w:r>
-        <w:rPr>
-          <w:sz w:val="24"/>
-          <w:szCs w:val="24"/>
-        </w:rPr>
-        <w:br/>
-        <w:t xml:space="preserve">    for (</w:t>
-      </w:r>
-      <w:proofErr w:type="spellStart"/>
-      <w:r>
-        <w:rPr>
-          <w:sz w:val="24"/>
-          <w:szCs w:val="24"/>
-        </w:rPr>
-        <w:t>i</w:t>
-      </w:r>
-      <w:proofErr w:type="spellEnd"/>
-      <w:r>
-        <w:rPr>
-          <w:sz w:val="24"/>
-          <w:szCs w:val="24"/>
-        </w:rPr>
-        <w:t xml:space="preserve"> = 0; </w:t>
-      </w:r>
-      <w:proofErr w:type="spellStart"/>
-      <w:r>
-        <w:rPr>
-          <w:sz w:val="24"/>
-          <w:szCs w:val="24"/>
-        </w:rPr>
-        <w:t>i</w:t>
-      </w:r>
-      <w:proofErr w:type="spellEnd"/>
-      <w:r>
-        <w:rPr>
-          <w:sz w:val="24"/>
-          <w:szCs w:val="24"/>
-        </w:rPr>
-        <w:t xml:space="preserve"> &lt; n - 1; </w:t>
-      </w:r>
-      <w:proofErr w:type="spellStart"/>
-      <w:r>
-        <w:rPr>
-          <w:sz w:val="24"/>
-          <w:szCs w:val="24"/>
-        </w:rPr>
-        <w:t>i</w:t>
-      </w:r>
-      <w:proofErr w:type="spellEnd"/>
-      <w:r>
-        <w:rPr>
-          <w:sz w:val="24"/>
-          <w:szCs w:val="24"/>
-        </w:rPr>
-        <w:t>++) {</w:t>
-      </w:r>
-      <w:r>
-        <w:rPr>
-          <w:sz w:val="24"/>
-          <w:szCs w:val="24"/>
-        </w:rPr>
-        <w:br/>
-        <w:t xml:space="preserve">        for (j = 0; j &lt; n - </w:t>
-      </w:r>
-      <w:proofErr w:type="spellStart"/>
-      <w:r>
-        <w:rPr>
-          <w:sz w:val="24"/>
-          <w:szCs w:val="24"/>
-        </w:rPr>
-        <w:t>i</w:t>
-      </w:r>
-      <w:proofErr w:type="spellEnd"/>
-      <w:r>
-        <w:rPr>
-          <w:sz w:val="24"/>
-          <w:szCs w:val="24"/>
-        </w:rPr>
-        <w:t xml:space="preserve"> - 1; </w:t>
-      </w:r>
-      <w:proofErr w:type="spellStart"/>
-      <w:r>
-        <w:rPr>
-          <w:sz w:val="24"/>
-          <w:szCs w:val="24"/>
-        </w:rPr>
-        <w:t>j++</w:t>
-      </w:r>
-      <w:proofErr w:type="spellEnd"/>
-      <w:r>
-        <w:rPr>
-          <w:sz w:val="24"/>
-          <w:szCs w:val="24"/>
-        </w:rPr>
-        <w:t>) {</w:t>
-      </w:r>
-      <w:r>
-        <w:rPr>
-          <w:sz w:val="24"/>
-          <w:szCs w:val="24"/>
-        </w:rPr>
-        <w:br/>
-        <w:t xml:space="preserve">            if (array[j] &gt; array[j + 1]) {</w:t>
-      </w:r>
-      <w:r>
-        <w:rPr>
-          <w:sz w:val="24"/>
-          <w:szCs w:val="24"/>
-        </w:rPr>
-        <w:br/>
-        <w:t xml:space="preserve">                temp = array[j];</w:t>
-      </w:r>
-      <w:r>
-        <w:rPr>
-          <w:sz w:val="24"/>
-          <w:szCs w:val="24"/>
-        </w:rPr>
-        <w:br/>
-        <w:t xml:space="preserve">                array[j] = array[j + 1];</w:t>
-      </w:r>
-      <w:r>
-        <w:rPr>
-          <w:sz w:val="24"/>
-          <w:szCs w:val="24"/>
-        </w:rPr>
-        <w:br/>
-        <w:t xml:space="preserve">                array[j + 1] = temp;</w:t>
-      </w:r>
-      <w:r>
-        <w:rPr>
-          <w:sz w:val="24"/>
-          <w:szCs w:val="24"/>
-        </w:rPr>
-        <w:br/>
-        <w:t xml:space="preserve">            }</w:t>
+        <w:t>("\n");</w:t>
       </w:r>
       <w:r>
         <w:rPr>
@@ -1830,828 +2647,6 @@
           <w:szCs w:val="24"/>
         </w:rPr>
         <w:lastRenderedPageBreak/>
-        <w:t xml:space="preserve">        }</w:t>
-      </w:r>
-      <w:r>
-        <w:rPr>
-          <w:sz w:val="24"/>
-          <w:szCs w:val="24"/>
-        </w:rPr>
-        <w:br/>
-        <w:t xml:space="preserve">    }</w:t>
-      </w:r>
-      <w:r>
-        <w:rPr>
-          <w:sz w:val="24"/>
-          <w:szCs w:val="24"/>
-        </w:rPr>
-        <w:br/>
-        <w:t>}</w:t>
-      </w:r>
-      <w:r>
-        <w:rPr>
-          <w:sz w:val="24"/>
-          <w:szCs w:val="24"/>
-        </w:rPr>
-        <w:br/>
-      </w:r>
-      <w:r>
-        <w:rPr>
-          <w:sz w:val="24"/>
-          <w:szCs w:val="24"/>
-        </w:rPr>
-        <w:br/>
-        <w:t xml:space="preserve">void </w:t>
-      </w:r>
-      <w:proofErr w:type="spellStart"/>
-      <w:r>
-        <w:rPr>
-          <w:sz w:val="24"/>
-          <w:szCs w:val="24"/>
-        </w:rPr>
-        <w:t>insertion_sort</w:t>
-      </w:r>
-      <w:proofErr w:type="spellEnd"/>
-      <w:r>
-        <w:rPr>
-          <w:sz w:val="24"/>
-          <w:szCs w:val="24"/>
-        </w:rPr>
-        <w:t>(int* array) {</w:t>
-      </w:r>
-      <w:r>
-        <w:rPr>
-          <w:sz w:val="24"/>
-          <w:szCs w:val="24"/>
-        </w:rPr>
-        <w:br/>
-        <w:t xml:space="preserve">    int </w:t>
-      </w:r>
-      <w:proofErr w:type="spellStart"/>
-      <w:r>
-        <w:rPr>
-          <w:sz w:val="24"/>
-          <w:szCs w:val="24"/>
-        </w:rPr>
-        <w:t>i</w:t>
-      </w:r>
-      <w:proofErr w:type="spellEnd"/>
-      <w:r>
-        <w:rPr>
-          <w:sz w:val="24"/>
-          <w:szCs w:val="24"/>
-        </w:rPr>
-        <w:t>, j, key;</w:t>
-      </w:r>
-      <w:r>
-        <w:rPr>
-          <w:sz w:val="24"/>
-          <w:szCs w:val="24"/>
-        </w:rPr>
-        <w:br/>
-      </w:r>
-      <w:r>
-        <w:rPr>
-          <w:sz w:val="24"/>
-          <w:szCs w:val="24"/>
-        </w:rPr>
-        <w:br/>
-        <w:t xml:space="preserve">    for (</w:t>
-      </w:r>
-      <w:proofErr w:type="spellStart"/>
-      <w:r>
-        <w:rPr>
-          <w:sz w:val="24"/>
-          <w:szCs w:val="24"/>
-        </w:rPr>
-        <w:t>i</w:t>
-      </w:r>
-      <w:proofErr w:type="spellEnd"/>
-      <w:r>
-        <w:rPr>
-          <w:sz w:val="24"/>
-          <w:szCs w:val="24"/>
-        </w:rPr>
-        <w:t xml:space="preserve"> = 1; </w:t>
-      </w:r>
-      <w:proofErr w:type="spellStart"/>
-      <w:r>
-        <w:rPr>
-          <w:sz w:val="24"/>
-          <w:szCs w:val="24"/>
-        </w:rPr>
-        <w:t>i</w:t>
-      </w:r>
-      <w:proofErr w:type="spellEnd"/>
-      <w:r>
-        <w:rPr>
-          <w:sz w:val="24"/>
-          <w:szCs w:val="24"/>
-        </w:rPr>
-        <w:t xml:space="preserve"> &lt; n; </w:t>
-      </w:r>
-      <w:proofErr w:type="spellStart"/>
-      <w:r>
-        <w:rPr>
-          <w:sz w:val="24"/>
-          <w:szCs w:val="24"/>
-        </w:rPr>
-        <w:t>i</w:t>
-      </w:r>
-      <w:proofErr w:type="spellEnd"/>
-      <w:r>
-        <w:rPr>
-          <w:sz w:val="24"/>
-          <w:szCs w:val="24"/>
-        </w:rPr>
-        <w:t>++) {</w:t>
-      </w:r>
-      <w:r>
-        <w:rPr>
-          <w:sz w:val="24"/>
-          <w:szCs w:val="24"/>
-        </w:rPr>
-        <w:br/>
-        <w:t xml:space="preserve">        key = array[</w:t>
-      </w:r>
-      <w:proofErr w:type="spellStart"/>
-      <w:r>
-        <w:rPr>
-          <w:sz w:val="24"/>
-          <w:szCs w:val="24"/>
-        </w:rPr>
-        <w:t>i</w:t>
-      </w:r>
-      <w:proofErr w:type="spellEnd"/>
-      <w:r>
-        <w:rPr>
-          <w:sz w:val="24"/>
-          <w:szCs w:val="24"/>
-        </w:rPr>
-        <w:t>];</w:t>
-      </w:r>
-      <w:r>
-        <w:rPr>
-          <w:sz w:val="24"/>
-          <w:szCs w:val="24"/>
-        </w:rPr>
-        <w:br/>
-        <w:t xml:space="preserve">        j = </w:t>
-      </w:r>
-      <w:proofErr w:type="spellStart"/>
-      <w:r>
-        <w:rPr>
-          <w:sz w:val="24"/>
-          <w:szCs w:val="24"/>
-        </w:rPr>
-        <w:t>i</w:t>
-      </w:r>
-      <w:proofErr w:type="spellEnd"/>
-      <w:r>
-        <w:rPr>
-          <w:sz w:val="24"/>
-          <w:szCs w:val="24"/>
-        </w:rPr>
-        <w:t xml:space="preserve"> - 1;</w:t>
-      </w:r>
-      <w:r>
-        <w:rPr>
-          <w:sz w:val="24"/>
-          <w:szCs w:val="24"/>
-        </w:rPr>
-        <w:br/>
-      </w:r>
-      <w:r>
-        <w:rPr>
-          <w:sz w:val="24"/>
-          <w:szCs w:val="24"/>
-        </w:rPr>
-        <w:br/>
-        <w:t xml:space="preserve">        while (j &gt;= 0 &amp;&amp; array[j] &gt; key) {</w:t>
-      </w:r>
-      <w:r>
-        <w:rPr>
-          <w:sz w:val="24"/>
-          <w:szCs w:val="24"/>
-        </w:rPr>
-        <w:br/>
-        <w:t xml:space="preserve">            array[j + 1] = array[j];</w:t>
-      </w:r>
-      <w:r>
-        <w:rPr>
-          <w:sz w:val="24"/>
-          <w:szCs w:val="24"/>
-        </w:rPr>
-        <w:br/>
-        <w:t xml:space="preserve">            j--;</w:t>
-      </w:r>
-      <w:r>
-        <w:rPr>
-          <w:sz w:val="24"/>
-          <w:szCs w:val="24"/>
-        </w:rPr>
-        <w:br/>
-        <w:t xml:space="preserve">        }</w:t>
-      </w:r>
-      <w:r>
-        <w:rPr>
-          <w:sz w:val="24"/>
-          <w:szCs w:val="24"/>
-        </w:rPr>
-        <w:br/>
-        <w:t xml:space="preserve">        array[j + 1] = key;</w:t>
-      </w:r>
-      <w:r>
-        <w:rPr>
-          <w:sz w:val="24"/>
-          <w:szCs w:val="24"/>
-        </w:rPr>
-        <w:br/>
-        <w:t xml:space="preserve">    }</w:t>
-      </w:r>
-      <w:r>
-        <w:rPr>
-          <w:sz w:val="24"/>
-          <w:szCs w:val="24"/>
-        </w:rPr>
-        <w:br/>
-        <w:t>}</w:t>
-      </w:r>
-      <w:r>
-        <w:rPr>
-          <w:sz w:val="24"/>
-          <w:szCs w:val="24"/>
-        </w:rPr>
-        <w:br/>
-      </w:r>
-      <w:r>
-        <w:rPr>
-          <w:sz w:val="24"/>
-          <w:szCs w:val="24"/>
-        </w:rPr>
-        <w:br/>
-        <w:t xml:space="preserve">void </w:t>
-      </w:r>
-      <w:proofErr w:type="spellStart"/>
-      <w:r>
-        <w:rPr>
-          <w:sz w:val="24"/>
-          <w:szCs w:val="24"/>
-        </w:rPr>
-        <w:t>selection_sort</w:t>
-      </w:r>
-      <w:proofErr w:type="spellEnd"/>
-      <w:r>
-        <w:rPr>
-          <w:sz w:val="24"/>
-          <w:szCs w:val="24"/>
-        </w:rPr>
-        <w:t>(int* array) {</w:t>
-      </w:r>
-      <w:r>
-        <w:rPr>
-          <w:sz w:val="24"/>
-          <w:szCs w:val="24"/>
-        </w:rPr>
-        <w:br/>
-        <w:t xml:space="preserve">    int </w:t>
-      </w:r>
-      <w:proofErr w:type="spellStart"/>
-      <w:r>
-        <w:rPr>
-          <w:sz w:val="24"/>
-          <w:szCs w:val="24"/>
-        </w:rPr>
-        <w:t>i</w:t>
-      </w:r>
-      <w:proofErr w:type="spellEnd"/>
-      <w:r>
-        <w:rPr>
-          <w:sz w:val="24"/>
-          <w:szCs w:val="24"/>
-        </w:rPr>
-        <w:t>, j, min, temp;</w:t>
-      </w:r>
-      <w:r>
-        <w:rPr>
-          <w:sz w:val="24"/>
-          <w:szCs w:val="24"/>
-        </w:rPr>
-        <w:br/>
-      </w:r>
-      <w:r>
-        <w:rPr>
-          <w:sz w:val="24"/>
-          <w:szCs w:val="24"/>
-        </w:rPr>
-        <w:br/>
-        <w:t xml:space="preserve">    for (</w:t>
-      </w:r>
-      <w:proofErr w:type="spellStart"/>
-      <w:r>
-        <w:rPr>
-          <w:sz w:val="24"/>
-          <w:szCs w:val="24"/>
-        </w:rPr>
-        <w:t>i</w:t>
-      </w:r>
-      <w:proofErr w:type="spellEnd"/>
-      <w:r>
-        <w:rPr>
-          <w:sz w:val="24"/>
-          <w:szCs w:val="24"/>
-        </w:rPr>
-        <w:t xml:space="preserve"> = 0; </w:t>
-      </w:r>
-      <w:proofErr w:type="spellStart"/>
-      <w:r>
-        <w:rPr>
-          <w:sz w:val="24"/>
-          <w:szCs w:val="24"/>
-        </w:rPr>
-        <w:t>i</w:t>
-      </w:r>
-      <w:proofErr w:type="spellEnd"/>
-      <w:r>
-        <w:rPr>
-          <w:sz w:val="24"/>
-          <w:szCs w:val="24"/>
-        </w:rPr>
-        <w:t xml:space="preserve"> &lt; n - 1; </w:t>
-      </w:r>
-      <w:proofErr w:type="spellStart"/>
-      <w:r>
-        <w:rPr>
-          <w:sz w:val="24"/>
-          <w:szCs w:val="24"/>
-        </w:rPr>
-        <w:t>i</w:t>
-      </w:r>
-      <w:proofErr w:type="spellEnd"/>
-      <w:r>
-        <w:rPr>
-          <w:sz w:val="24"/>
-          <w:szCs w:val="24"/>
-        </w:rPr>
-        <w:t>++) {</w:t>
-      </w:r>
-      <w:r>
-        <w:rPr>
-          <w:sz w:val="24"/>
-          <w:szCs w:val="24"/>
-        </w:rPr>
-        <w:br/>
-        <w:t xml:space="preserve">        min = </w:t>
-      </w:r>
-      <w:proofErr w:type="spellStart"/>
-      <w:r>
-        <w:rPr>
-          <w:sz w:val="24"/>
-          <w:szCs w:val="24"/>
-        </w:rPr>
-        <w:t>i</w:t>
-      </w:r>
-      <w:proofErr w:type="spellEnd"/>
-      <w:r>
-        <w:rPr>
-          <w:sz w:val="24"/>
-          <w:szCs w:val="24"/>
-        </w:rPr>
-        <w:t>;</w:t>
-      </w:r>
-      <w:r>
-        <w:rPr>
-          <w:sz w:val="24"/>
-          <w:szCs w:val="24"/>
-        </w:rPr>
-        <w:br/>
-      </w:r>
-      <w:r>
-        <w:rPr>
-          <w:sz w:val="24"/>
-          <w:szCs w:val="24"/>
-        </w:rPr>
-        <w:br/>
-        <w:t xml:space="preserve">        for (j = </w:t>
-      </w:r>
-      <w:proofErr w:type="spellStart"/>
-      <w:r>
-        <w:rPr>
-          <w:sz w:val="24"/>
-          <w:szCs w:val="24"/>
-        </w:rPr>
-        <w:t>i</w:t>
-      </w:r>
-      <w:proofErr w:type="spellEnd"/>
-      <w:r>
-        <w:rPr>
-          <w:sz w:val="24"/>
-          <w:szCs w:val="24"/>
-        </w:rPr>
-        <w:t xml:space="preserve"> + 1; j &lt; n; </w:t>
-      </w:r>
-      <w:proofErr w:type="spellStart"/>
-      <w:r>
-        <w:rPr>
-          <w:sz w:val="24"/>
-          <w:szCs w:val="24"/>
-        </w:rPr>
-        <w:t>j++</w:t>
-      </w:r>
-      <w:proofErr w:type="spellEnd"/>
-      <w:r>
-        <w:rPr>
-          <w:sz w:val="24"/>
-          <w:szCs w:val="24"/>
-        </w:rPr>
-        <w:t>) {</w:t>
-      </w:r>
-      <w:r>
-        <w:rPr>
-          <w:sz w:val="24"/>
-          <w:szCs w:val="24"/>
-        </w:rPr>
-        <w:br/>
-        <w:t xml:space="preserve">            if (array[j] &lt; array[min]) {</w:t>
-      </w:r>
-      <w:r>
-        <w:rPr>
-          <w:sz w:val="24"/>
-          <w:szCs w:val="24"/>
-        </w:rPr>
-        <w:br/>
-        <w:t xml:space="preserve">                min = j;</w:t>
-      </w:r>
-      <w:r>
-        <w:rPr>
-          <w:sz w:val="24"/>
-          <w:szCs w:val="24"/>
-        </w:rPr>
-        <w:br/>
-        <w:t xml:space="preserve">            }</w:t>
-      </w:r>
-      <w:r>
-        <w:rPr>
-          <w:sz w:val="24"/>
-          <w:szCs w:val="24"/>
-        </w:rPr>
-        <w:br/>
-        <w:t xml:space="preserve">        }</w:t>
-      </w:r>
-      <w:r>
-        <w:rPr>
-          <w:sz w:val="24"/>
-          <w:szCs w:val="24"/>
-        </w:rPr>
-        <w:br/>
-        <w:t xml:space="preserve">        if (min != </w:t>
-      </w:r>
-      <w:proofErr w:type="spellStart"/>
-      <w:r>
-        <w:rPr>
-          <w:sz w:val="24"/>
-          <w:szCs w:val="24"/>
-        </w:rPr>
-        <w:t>i</w:t>
-      </w:r>
-      <w:proofErr w:type="spellEnd"/>
-      <w:r>
-        <w:rPr>
-          <w:sz w:val="24"/>
-          <w:szCs w:val="24"/>
-        </w:rPr>
-        <w:t>) {</w:t>
-      </w:r>
-      <w:r>
-        <w:rPr>
-          <w:sz w:val="24"/>
-          <w:szCs w:val="24"/>
-        </w:rPr>
-        <w:br/>
-        <w:t xml:space="preserve">            temp = array[min];</w:t>
-      </w:r>
-      <w:r>
-        <w:rPr>
-          <w:sz w:val="24"/>
-          <w:szCs w:val="24"/>
-        </w:rPr>
-        <w:br/>
-        <w:t xml:space="preserve">            array[min] = array[</w:t>
-      </w:r>
-      <w:proofErr w:type="spellStart"/>
-      <w:r>
-        <w:rPr>
-          <w:sz w:val="24"/>
-          <w:szCs w:val="24"/>
-        </w:rPr>
-        <w:t>i</w:t>
-      </w:r>
-      <w:proofErr w:type="spellEnd"/>
-      <w:r>
-        <w:rPr>
-          <w:sz w:val="24"/>
-          <w:szCs w:val="24"/>
-        </w:rPr>
-        <w:t>];</w:t>
-      </w:r>
-      <w:r>
-        <w:rPr>
-          <w:sz w:val="24"/>
-          <w:szCs w:val="24"/>
-        </w:rPr>
-        <w:br/>
-        <w:t xml:space="preserve">            array[</w:t>
-      </w:r>
-      <w:proofErr w:type="spellStart"/>
-      <w:r>
-        <w:rPr>
-          <w:sz w:val="24"/>
-          <w:szCs w:val="24"/>
-        </w:rPr>
-        <w:t>i</w:t>
-      </w:r>
-      <w:proofErr w:type="spellEnd"/>
-      <w:r>
-        <w:rPr>
-          <w:sz w:val="24"/>
-          <w:szCs w:val="24"/>
-        </w:rPr>
-        <w:t>] = temp;</w:t>
-      </w:r>
-      <w:r>
-        <w:rPr>
-          <w:sz w:val="24"/>
-          <w:szCs w:val="24"/>
-        </w:rPr>
-        <w:br/>
-        <w:t xml:space="preserve">        }</w:t>
-      </w:r>
-      <w:r>
-        <w:rPr>
-          <w:sz w:val="24"/>
-          <w:szCs w:val="24"/>
-        </w:rPr>
-        <w:br/>
-        <w:t xml:space="preserve">    }</w:t>
-      </w:r>
-      <w:r>
-        <w:rPr>
-          <w:sz w:val="24"/>
-          <w:szCs w:val="24"/>
-        </w:rPr>
-        <w:br/>
-        <w:t>}</w:t>
-      </w:r>
-      <w:r>
-        <w:rPr>
-          <w:sz w:val="24"/>
-          <w:szCs w:val="24"/>
-        </w:rPr>
-        <w:br/>
-      </w:r>
-      <w:r>
-        <w:rPr>
-          <w:sz w:val="24"/>
-          <w:szCs w:val="24"/>
-        </w:rPr>
-        <w:br/>
-      </w:r>
-      <w:r>
-        <w:rPr>
-          <w:sz w:val="24"/>
-          <w:szCs w:val="24"/>
-        </w:rPr>
-        <w:br/>
-        <w:t xml:space="preserve">void </w:t>
-      </w:r>
-      <w:proofErr w:type="spellStart"/>
-      <w:r>
-        <w:rPr>
-          <w:sz w:val="24"/>
-          <w:szCs w:val="24"/>
-        </w:rPr>
-        <w:t>display_array</w:t>
-      </w:r>
-      <w:proofErr w:type="spellEnd"/>
-      <w:r>
-        <w:rPr>
-          <w:sz w:val="24"/>
-          <w:szCs w:val="24"/>
-        </w:rPr>
-        <w:t>(int* array) {</w:t>
-      </w:r>
-      <w:r>
-        <w:rPr>
-          <w:sz w:val="24"/>
-          <w:szCs w:val="24"/>
-        </w:rPr>
-        <w:br/>
-        <w:t xml:space="preserve">    int </w:t>
-      </w:r>
-      <w:proofErr w:type="spellStart"/>
-      <w:r>
-        <w:rPr>
-          <w:sz w:val="24"/>
-          <w:szCs w:val="24"/>
-        </w:rPr>
-        <w:t>i</w:t>
-      </w:r>
-      <w:proofErr w:type="spellEnd"/>
-      <w:r>
-        <w:rPr>
-          <w:sz w:val="24"/>
-          <w:szCs w:val="24"/>
-        </w:rPr>
-        <w:t>;</w:t>
-      </w:r>
-      <w:r>
-        <w:rPr>
-          <w:sz w:val="24"/>
-          <w:szCs w:val="24"/>
-        </w:rPr>
-        <w:br/>
-        <w:t xml:space="preserve">    </w:t>
-      </w:r>
-      <w:proofErr w:type="spellStart"/>
-      <w:r>
-        <w:rPr>
-          <w:sz w:val="24"/>
-          <w:szCs w:val="24"/>
-        </w:rPr>
-        <w:t>printf</w:t>
-      </w:r>
-      <w:proofErr w:type="spellEnd"/>
-      <w:r>
-        <w:rPr>
-          <w:sz w:val="24"/>
-          <w:szCs w:val="24"/>
-        </w:rPr>
-        <w:t>("\</w:t>
-      </w:r>
-      <w:proofErr w:type="spellStart"/>
-      <w:r>
-        <w:rPr>
-          <w:sz w:val="24"/>
-          <w:szCs w:val="24"/>
-        </w:rPr>
-        <w:t>nFirst</w:t>
-      </w:r>
-      <w:proofErr w:type="spellEnd"/>
-      <w:r>
-        <w:rPr>
-          <w:sz w:val="24"/>
-          <w:szCs w:val="24"/>
-        </w:rPr>
-        <w:t xml:space="preserve"> 100 elements of the array: ");</w:t>
-      </w:r>
-      <w:r>
-        <w:rPr>
-          <w:sz w:val="24"/>
-          <w:szCs w:val="24"/>
-        </w:rPr>
-        <w:br/>
-      </w:r>
-      <w:r>
-        <w:rPr>
-          <w:sz w:val="24"/>
-          <w:szCs w:val="24"/>
-        </w:rPr>
-        <w:br/>
-        <w:t xml:space="preserve">    for (</w:t>
-      </w:r>
-      <w:proofErr w:type="spellStart"/>
-      <w:r>
-        <w:rPr>
-          <w:sz w:val="24"/>
-          <w:szCs w:val="24"/>
-        </w:rPr>
-        <w:t>i</w:t>
-      </w:r>
-      <w:proofErr w:type="spellEnd"/>
-      <w:r>
-        <w:rPr>
-          <w:sz w:val="24"/>
-          <w:szCs w:val="24"/>
-        </w:rPr>
-        <w:t xml:space="preserve"> = 0; </w:t>
-      </w:r>
-      <w:proofErr w:type="spellStart"/>
-      <w:r>
-        <w:rPr>
-          <w:sz w:val="24"/>
-          <w:szCs w:val="24"/>
-        </w:rPr>
-        <w:t>i</w:t>
-      </w:r>
-      <w:proofErr w:type="spellEnd"/>
-      <w:r>
-        <w:rPr>
-          <w:sz w:val="24"/>
-          <w:szCs w:val="24"/>
-        </w:rPr>
-        <w:t xml:space="preserve"> &lt; 100; </w:t>
-      </w:r>
-      <w:proofErr w:type="spellStart"/>
-      <w:r>
-        <w:rPr>
-          <w:sz w:val="24"/>
-          <w:szCs w:val="24"/>
-        </w:rPr>
-        <w:t>i</w:t>
-      </w:r>
-      <w:proofErr w:type="spellEnd"/>
-      <w:r>
-        <w:rPr>
-          <w:sz w:val="24"/>
-          <w:szCs w:val="24"/>
-        </w:rPr>
-        <w:t>++) {</w:t>
-      </w:r>
-      <w:r>
-        <w:rPr>
-          <w:sz w:val="24"/>
-          <w:szCs w:val="24"/>
-        </w:rPr>
-        <w:br/>
-        <w:t xml:space="preserve">        </w:t>
-      </w:r>
-      <w:proofErr w:type="spellStart"/>
-      <w:r>
-        <w:rPr>
-          <w:sz w:val="24"/>
-          <w:szCs w:val="24"/>
-        </w:rPr>
-        <w:t>printf</w:t>
-      </w:r>
-      <w:proofErr w:type="spellEnd"/>
-      <w:r>
-        <w:rPr>
-          <w:sz w:val="24"/>
-          <w:szCs w:val="24"/>
-        </w:rPr>
-        <w:t>("%d ", array[</w:t>
-      </w:r>
-      <w:proofErr w:type="spellStart"/>
-      <w:r>
-        <w:rPr>
-          <w:sz w:val="24"/>
-          <w:szCs w:val="24"/>
-        </w:rPr>
-        <w:t>i</w:t>
-      </w:r>
-      <w:proofErr w:type="spellEnd"/>
-      <w:r>
-        <w:rPr>
-          <w:sz w:val="24"/>
-          <w:szCs w:val="24"/>
-        </w:rPr>
-        <w:t>]);</w:t>
-      </w:r>
-      <w:r>
-        <w:rPr>
-          <w:sz w:val="24"/>
-          <w:szCs w:val="24"/>
-        </w:rPr>
-        <w:br/>
-      </w:r>
-      <w:r>
-        <w:rPr>
-          <w:sz w:val="24"/>
-          <w:szCs w:val="24"/>
-        </w:rPr>
-        <w:lastRenderedPageBreak/>
-        <w:t xml:space="preserve">    }</w:t>
-      </w:r>
-      <w:r>
-        <w:rPr>
-          <w:sz w:val="24"/>
-          <w:szCs w:val="24"/>
-        </w:rPr>
-        <w:br/>
-        <w:t xml:space="preserve">    </w:t>
-      </w:r>
-      <w:proofErr w:type="spellStart"/>
-      <w:r>
-        <w:rPr>
-          <w:sz w:val="24"/>
-          <w:szCs w:val="24"/>
-        </w:rPr>
-        <w:t>printf</w:t>
-      </w:r>
-      <w:proofErr w:type="spellEnd"/>
-      <w:r>
-        <w:rPr>
-          <w:sz w:val="24"/>
-          <w:szCs w:val="24"/>
-        </w:rPr>
-        <w:t>("\n");</w:t>
-      </w:r>
-      <w:r>
-        <w:rPr>
-          <w:sz w:val="24"/>
-          <w:szCs w:val="24"/>
-        </w:rPr>
-        <w:br/>
         <w:t>}</w:t>
       </w:r>
       <w:r>
@@ -2775,10 +2770,19 @@
       </w:pPr>
       <w:r>
         <w:rPr>
-          <w:sz w:val="24"/>
-          <w:szCs w:val="24"/>
-        </w:rPr>
-        <w:t>Output:</w:t>
+          <w:b/>
+          <w:bCs/>
+          <w:sz w:val="24"/>
+          <w:szCs w:val="24"/>
+        </w:rPr>
+        <w:t>Output</w:t>
+      </w:r>
+      <w:r>
+        <w:rPr>
+          <w:sz w:val="24"/>
+          <w:szCs w:val="24"/>
+        </w:rPr>
+        <w:t>:</w:t>
       </w:r>
     </w:p>
     <w:p>
@@ -2953,6 +2957,12 @@
       <w:footerReference w:type="default" r:id="rId6"/>
       <w:pgSz w:w="11906" w:h="16838"/>
       <w:pgMar w:top="720" w:right="720" w:bottom="720" w:left="1701" w:header="708" w:footer="708" w:gutter="0"/>
+      <w:pgBorders w:offsetFrom="page">
+        <w:top w:val="single" w:sz="8" w:space="24" w:color="auto"/>
+        <w:left w:val="single" w:sz="8" w:space="24" w:color="auto"/>
+        <w:bottom w:val="single" w:sz="8" w:space="24" w:color="auto"/>
+        <w:right w:val="single" w:sz="8" w:space="24" w:color="auto"/>
+      </w:pgBorders>
       <w:cols w:space="708"/>
       <w:docGrid w:linePitch="360"/>
     </w:sectPr>
@@ -3704,6 +3714,7 @@
   <w:style w:type="character" w:default="1" w:styleId="DefaultParagraphFont">
     <w:name w:val="Default Paragraph Font"/>
     <w:uiPriority w:val="1"/>
+    <w:semiHidden/>
     <w:unhideWhenUsed/>
   </w:style>
   <w:style w:type="table" w:default="1" w:styleId="TableNormal">
